--- a/Подготовка к экзамену по СТ.docx
+++ b/Подготовка к экзамену по СТ.docx
@@ -546,17 +546,8 @@
           <w:sz w:val="28"/>
           <w:lang w:val="en-US"/>
         </w:rPr>
-        <w:t>mac-</w:t>
-      </w:r>
-      <w:proofErr w:type="spellStart"/>
-      <w:r>
-        <w:rPr>
-          <w:sz w:val="28"/>
-          <w:lang w:val="en-US"/>
-        </w:rPr>
-        <w:t>адресов</w:t>
-      </w:r>
-      <w:proofErr w:type="spellEnd"/>
+        <w:t>mac-адресов</w:t>
+      </w:r>
     </w:p>
     <w:p>
       <w:pPr>
@@ -1906,29 +1897,7 @@
           <w:szCs w:val="21"/>
           <w:lang w:eastAsia="ru-RU"/>
         </w:rPr>
-        <w:t xml:space="preserve"> ограничивается контролем целостности данных в рамках одной </w:t>
-      </w:r>
-      <w:proofErr w:type="spellStart"/>
-      <w:r>
-        <w:rPr>
-          <w:rFonts w:ascii="Arial" w:eastAsia="Times New Roman" w:hAnsi="Arial" w:cs="Arial"/>
-          <w:color w:val="222222"/>
-          <w:sz w:val="21"/>
-          <w:szCs w:val="21"/>
-          <w:lang w:eastAsia="ru-RU"/>
-        </w:rPr>
-        <w:t>датаграммы</w:t>
-      </w:r>
-      <w:proofErr w:type="spellEnd"/>
-      <w:r>
-        <w:rPr>
-          <w:rFonts w:ascii="Arial" w:eastAsia="Times New Roman" w:hAnsi="Arial" w:cs="Arial"/>
-          <w:color w:val="222222"/>
-          <w:sz w:val="21"/>
-          <w:szCs w:val="21"/>
-          <w:lang w:eastAsia="ru-RU"/>
-        </w:rPr>
-        <w:t xml:space="preserve"> и не исключает возможности потери пакета целиком или дублирования пакетов, нарушение порядка получения пакетов данных; </w:t>
+        <w:t> ограничивается контролем целостности данных в рамках одной датаграммы и не исключает возможности потери пакета целиком или дублирования пакетов, нарушение порядка получения пакетов данных; </w:t>
       </w:r>
       <w:hyperlink r:id="rId33" w:tooltip="TCP" w:history="1">
         <w:r>
@@ -3214,59 +3183,19 @@
         </w:rPr>
         <w:t> сигнала и </w:t>
       </w:r>
-      <w:proofErr w:type="spellStart"/>
-      <w:r>
-        <w:rPr>
-          <w:rFonts w:ascii="Arial" w:eastAsia="Times New Roman" w:hAnsi="Arial" w:cs="Arial"/>
-          <w:color w:val="222222"/>
-          <w:sz w:val="21"/>
-          <w:szCs w:val="21"/>
-          <w:lang w:eastAsia="ru-RU"/>
-        </w:rPr>
-        <w:fldChar w:fldCharType="begin"/>
-      </w:r>
-      <w:r>
-        <w:rPr>
-          <w:rFonts w:ascii="Arial" w:eastAsia="Times New Roman" w:hAnsi="Arial" w:cs="Arial"/>
-          <w:color w:val="222222"/>
-          <w:sz w:val="21"/>
-          <w:szCs w:val="21"/>
-          <w:lang w:eastAsia="ru-RU"/>
-        </w:rPr>
-        <w:instrText xml:space="preserve"> HYPERLINK "https://ru.wikipedia.org/wiki/%D0%9C%D0%B5%D0%B4%D0%B8%D0%B0%D0%BA%D0%BE%D0%BD%D0%B2%D0%B5%D1%80%D1%82%D0%B5%D1%80" \o "Медиаконвертер" </w:instrText>
-      </w:r>
-      <w:r>
-        <w:rPr>
-          <w:rFonts w:ascii="Arial" w:eastAsia="Times New Roman" w:hAnsi="Arial" w:cs="Arial"/>
-          <w:color w:val="222222"/>
-          <w:sz w:val="21"/>
-          <w:szCs w:val="21"/>
-          <w:lang w:eastAsia="ru-RU"/>
-        </w:rPr>
-        <w:fldChar w:fldCharType="separate"/>
-      </w:r>
-      <w:r>
-        <w:rPr>
-          <w:rFonts w:ascii="Arial" w:eastAsia="Times New Roman" w:hAnsi="Arial" w:cs="Arial"/>
-          <w:color w:val="0B0080"/>
-          <w:sz w:val="21"/>
-          <w:szCs w:val="21"/>
-          <w:u w:val="single"/>
-          <w:lang w:eastAsia="ru-RU"/>
-        </w:rPr>
-        <w:t>медиаконвертеры</w:t>
-      </w:r>
-      <w:proofErr w:type="spellEnd"/>
-      <w:r>
-        <w:rPr>
-          <w:rFonts w:ascii="Arial" w:eastAsia="Times New Roman" w:hAnsi="Arial" w:cs="Arial"/>
-          <w:color w:val="222222"/>
-          <w:sz w:val="21"/>
-          <w:szCs w:val="21"/>
-          <w:lang w:eastAsia="ru-RU"/>
-        </w:rPr>
-        <w:fldChar w:fldCharType="end"/>
-      </w:r>
+      <w:hyperlink r:id="rId61" w:tooltip="Медиаконвертер" w:history="1">
+        <w:r>
+          <w:rPr>
+            <w:rFonts w:ascii="Arial" w:eastAsia="Times New Roman" w:hAnsi="Arial" w:cs="Arial"/>
+            <w:color w:val="0B0080"/>
+            <w:sz w:val="21"/>
+            <w:szCs w:val="21"/>
+            <w:u w:val="single"/>
+            <w:lang w:eastAsia="ru-RU"/>
+          </w:rPr>
+          <w:t>медиаконвертеры</w:t>
+        </w:r>
+      </w:hyperlink>
       <w:r>
         <w:rPr>
           <w:rFonts w:ascii="Arial" w:eastAsia="Times New Roman" w:hAnsi="Arial" w:cs="Arial"/>
@@ -3300,7 +3229,7 @@
         </w:rPr>
         <w:t>Функции физического уровня реализуются на всех устройствах, подключенных к сети. Со стороны компьютера функции физического уровня выполняются сетевым адаптером или последовательным портом. К физическому уровню относятся физические, электрические и механические интерфейсы между двумя системами. Физический уровень определяет такие виды сред передачи данных как </w:t>
       </w:r>
-      <w:hyperlink r:id="rId61" w:tooltip="Оптическое волокно" w:history="1">
+      <w:hyperlink r:id="rId62" w:tooltip="Оптическое волокно" w:history="1">
         <w:r>
           <w:rPr>
             <w:rFonts w:ascii="Arial" w:eastAsia="Times New Roman" w:hAnsi="Arial" w:cs="Arial"/>
@@ -3323,7 +3252,7 @@
         </w:rPr>
         <w:t>, </w:t>
       </w:r>
-      <w:hyperlink r:id="rId62" w:tooltip="Витая пара" w:history="1">
+      <w:hyperlink r:id="rId63" w:tooltip="Витая пара" w:history="1">
         <w:r>
           <w:rPr>
             <w:rFonts w:ascii="Arial" w:eastAsia="Times New Roman" w:hAnsi="Arial" w:cs="Arial"/>
@@ -3346,7 +3275,7 @@
         </w:rPr>
         <w:t>, </w:t>
       </w:r>
-      <w:hyperlink r:id="rId63" w:tooltip="Коаксиальный кабель" w:history="1">
+      <w:hyperlink r:id="rId64" w:tooltip="Коаксиальный кабель" w:history="1">
         <w:r>
           <w:rPr>
             <w:rFonts w:ascii="Arial" w:eastAsia="Times New Roman" w:hAnsi="Arial" w:cs="Arial"/>
@@ -3369,7 +3298,7 @@
         </w:rPr>
         <w:t>, спутниковый канал передач данных и т.п. Стандартными типами сетевых интерфейсов, относящимися к физическому уровню, являются: </w:t>
       </w:r>
-      <w:hyperlink r:id="rId64" w:tooltip="V.35" w:history="1">
+      <w:hyperlink r:id="rId65" w:tooltip="V.35" w:history="1">
         <w:r>
           <w:rPr>
             <w:rFonts w:ascii="Arial" w:eastAsia="Times New Roman" w:hAnsi="Arial" w:cs="Arial"/>
@@ -3392,7 +3321,7 @@
         </w:rPr>
         <w:t>, </w:t>
       </w:r>
-      <w:hyperlink r:id="rId65" w:tooltip="RS-232" w:history="1">
+      <w:hyperlink r:id="rId66" w:tooltip="RS-232" w:history="1">
         <w:r>
           <w:rPr>
             <w:rFonts w:ascii="Arial" w:eastAsia="Times New Roman" w:hAnsi="Arial" w:cs="Arial"/>
@@ -3415,7 +3344,7 @@
         </w:rPr>
         <w:t>, </w:t>
       </w:r>
-      <w:hyperlink r:id="rId66" w:tooltip="RS-485" w:history="1">
+      <w:hyperlink r:id="rId67" w:tooltip="RS-485" w:history="1">
         <w:r>
           <w:rPr>
             <w:rFonts w:ascii="Arial" w:eastAsia="Times New Roman" w:hAnsi="Arial" w:cs="Arial"/>
@@ -3438,7 +3367,7 @@
         </w:rPr>
         <w:t>, </w:t>
       </w:r>
-      <w:hyperlink r:id="rId67" w:tooltip="RJ-45" w:history="1">
+      <w:hyperlink r:id="rId68" w:tooltip="RJ-45" w:history="1">
         <w:r>
           <w:rPr>
             <w:rFonts w:ascii="Arial" w:eastAsia="Times New Roman" w:hAnsi="Arial" w:cs="Arial"/>
@@ -3461,7 +3390,7 @@
         </w:rPr>
         <w:t>, </w:t>
       </w:r>
-      <w:hyperlink r:id="rId68" w:tooltip="RJ-45" w:history="1">
+      <w:hyperlink r:id="rId69" w:tooltip="RJ-45" w:history="1">
         <w:r>
           <w:rPr>
             <w:rFonts w:ascii="Arial" w:eastAsia="Times New Roman" w:hAnsi="Arial" w:cs="Arial"/>
@@ -3484,7 +3413,7 @@
         </w:rPr>
         <w:t>, разъёмы </w:t>
       </w:r>
-      <w:hyperlink r:id="rId69" w:tooltip="AUI" w:history="1">
+      <w:hyperlink r:id="rId70" w:tooltip="AUI" w:history="1">
         <w:r>
           <w:rPr>
             <w:rFonts w:ascii="Arial" w:eastAsia="Times New Roman" w:hAnsi="Arial" w:cs="Arial"/>
@@ -3507,7 +3436,7 @@
         </w:rPr>
         <w:t> и </w:t>
       </w:r>
-      <w:hyperlink r:id="rId70" w:tooltip="BNC-коннектор" w:history="1">
+      <w:hyperlink r:id="rId71" w:tooltip="BNC-коннектор" w:history="1">
         <w:r>
           <w:rPr>
             <w:rFonts w:ascii="Arial" w:eastAsia="Times New Roman" w:hAnsi="Arial" w:cs="Arial"/>
@@ -3623,109 +3552,27 @@
           <w:sz w:val="27"/>
           <w:szCs w:val="27"/>
         </w:rPr>
-        <w:t> (</w:t>
-      </w:r>
-      <w:proofErr w:type="spellStart"/>
-      <w:r>
+        <w:t> (repeater), как это следует из его названия - повторение сигналов, поступающих на один из его портов, на всех остальных портах (Ethernet) или на следующем в логическом кольце порте (Token Ring, FDDI) синхронно с сигналами-оригиналами. Повторитель улучшает электрические характеристики сигналов и их синхронность, и за счет этого появляется возможность увеличивать общую длину кабеля между самыми удаленными в сети станциями.</w:t>
+      </w:r>
+    </w:p>
+    <w:p>
+      <w:pPr>
+        <w:pStyle w:val="a5"/>
+        <w:shd w:val="clear" w:color="auto" w:fill="FFFFFF"/>
+        <w:jc w:val="both"/>
         <w:rPr>
           <w:color w:val="000000"/>
           <w:sz w:val="27"/>
           <w:szCs w:val="27"/>
         </w:rPr>
-        <w:t>repeater</w:t>
-      </w:r>
-      <w:proofErr w:type="spellEnd"/>
+      </w:pPr>
       <w:r>
         <w:rPr>
           <w:color w:val="000000"/>
           <w:sz w:val="27"/>
           <w:szCs w:val="27"/>
         </w:rPr>
-        <w:t>), как это следует из его названия - повторение сигналов, поступающих на один из его портов, на всех остальных портах (</w:t>
-      </w:r>
-      <w:proofErr w:type="spellStart"/>
-      <w:r>
-        <w:rPr>
-          <w:color w:val="000000"/>
-          <w:sz w:val="27"/>
-          <w:szCs w:val="27"/>
-        </w:rPr>
-        <w:t>Ethernet</w:t>
-      </w:r>
-      <w:proofErr w:type="spellEnd"/>
-      <w:r>
-        <w:rPr>
-          <w:color w:val="000000"/>
-          <w:sz w:val="27"/>
-          <w:szCs w:val="27"/>
-        </w:rPr>
-        <w:t>) или на следующем в логическом кольце порте (</w:t>
-      </w:r>
-      <w:proofErr w:type="spellStart"/>
-      <w:r>
-        <w:rPr>
-          <w:color w:val="000000"/>
-          <w:sz w:val="27"/>
-          <w:szCs w:val="27"/>
-        </w:rPr>
-        <w:t>Token</w:t>
-      </w:r>
-      <w:proofErr w:type="spellEnd"/>
-      <w:r>
-        <w:rPr>
-          <w:color w:val="000000"/>
-          <w:sz w:val="27"/>
-          <w:szCs w:val="27"/>
-        </w:rPr>
-        <w:t xml:space="preserve"> </w:t>
-      </w:r>
-      <w:proofErr w:type="spellStart"/>
-      <w:r>
-        <w:rPr>
-          <w:color w:val="000000"/>
-          <w:sz w:val="27"/>
-          <w:szCs w:val="27"/>
-        </w:rPr>
-        <w:t>Ring</w:t>
-      </w:r>
-      <w:proofErr w:type="spellEnd"/>
-      <w:r>
-        <w:rPr>
-          <w:color w:val="000000"/>
-          <w:sz w:val="27"/>
-          <w:szCs w:val="27"/>
-        </w:rPr>
-        <w:t>, FDDI) синхронно с сигналами-оригиналами. Повторитель улучшает электрические характеристики сигналов и их синхронность, и за счет этого появляется возможность увеличивать общую длину кабеля между самыми удаленными в сети станциями.</w:t>
-      </w:r>
-    </w:p>
-    <w:p>
-      <w:pPr>
-        <w:pStyle w:val="a5"/>
-        <w:shd w:val="clear" w:color="auto" w:fill="FFFFFF"/>
-        <w:jc w:val="both"/>
-        <w:rPr>
-          <w:color w:val="000000"/>
-          <w:sz w:val="27"/>
-          <w:szCs w:val="27"/>
-        </w:rPr>
-      </w:pPr>
-      <w:proofErr w:type="spellStart"/>
-      <w:r>
-        <w:rPr>
-          <w:color w:val="000000"/>
-          <w:sz w:val="27"/>
-          <w:szCs w:val="27"/>
-        </w:rPr>
-        <w:t>Многопортовый</w:t>
-      </w:r>
-      <w:proofErr w:type="spellEnd"/>
-      <w:r>
-        <w:rPr>
-          <w:color w:val="000000"/>
-          <w:sz w:val="27"/>
-          <w:szCs w:val="27"/>
-        </w:rPr>
-        <w:t xml:space="preserve"> повторитель часто называют </w:t>
+        <w:t>Многопортовый повторитель часто называют </w:t>
       </w:r>
       <w:r>
         <w:rPr>
@@ -3743,81 +3590,27 @@
           <w:sz w:val="27"/>
           <w:szCs w:val="27"/>
         </w:rPr>
-        <w:t> (</w:t>
-      </w:r>
-      <w:proofErr w:type="spellStart"/>
-      <w:r>
+        <w:t> (hub, concentrator), что отражает тот факт, что данное устройство реализует не только функцию повторения сигналов, но и концентрирует в одном центральном устройстве функции объединения компьютеров в сеть. Практически во всех современных сетевых стандартах концентратор является необходимым элементом сети, соединяющим отдельные компьютеры в сеть.</w:t>
+      </w:r>
+    </w:p>
+    <w:p>
+      <w:pPr>
+        <w:pStyle w:val="a5"/>
+        <w:shd w:val="clear" w:color="auto" w:fill="FFFFFF"/>
+        <w:jc w:val="both"/>
         <w:rPr>
           <w:color w:val="000000"/>
           <w:sz w:val="27"/>
           <w:szCs w:val="27"/>
         </w:rPr>
-        <w:t>hub</w:t>
-      </w:r>
-      <w:proofErr w:type="spellEnd"/>
+      </w:pPr>
       <w:r>
         <w:rPr>
           <w:color w:val="000000"/>
           <w:sz w:val="27"/>
           <w:szCs w:val="27"/>
         </w:rPr>
-        <w:t xml:space="preserve">, </w:t>
-      </w:r>
-      <w:proofErr w:type="spellStart"/>
-      <w:r>
-        <w:rPr>
-          <w:color w:val="000000"/>
-          <w:sz w:val="27"/>
-          <w:szCs w:val="27"/>
-        </w:rPr>
-        <w:t>concentrator</w:t>
-      </w:r>
-      <w:proofErr w:type="spellEnd"/>
-      <w:r>
-        <w:rPr>
-          <w:color w:val="000000"/>
-          <w:sz w:val="27"/>
-          <w:szCs w:val="27"/>
-        </w:rPr>
-        <w:t>), что отражает тот факт, что данное устройство реализует не только функцию повторения сигналов, но и концентрирует в одном центральном устройстве функции объединения компьютеров в сеть. Практически во всех современных сетевых стандартах концентратор является необходимым элементом сети, соединяющим отдельные компьютеры в сеть.</w:t>
-      </w:r>
-    </w:p>
-    <w:p>
-      <w:pPr>
-        <w:pStyle w:val="a5"/>
-        <w:shd w:val="clear" w:color="auto" w:fill="FFFFFF"/>
-        <w:jc w:val="both"/>
-        <w:rPr>
-          <w:color w:val="000000"/>
-          <w:sz w:val="27"/>
-          <w:szCs w:val="27"/>
-        </w:rPr>
-      </w:pPr>
-      <w:r>
-        <w:rPr>
-          <w:color w:val="000000"/>
-          <w:sz w:val="27"/>
-          <w:szCs w:val="27"/>
-        </w:rPr>
-        <w:t xml:space="preserve">Отрезки кабеля, соединяющие два компьютера или </w:t>
-      </w:r>
-      <w:proofErr w:type="gramStart"/>
-      <w:r>
-        <w:rPr>
-          <w:color w:val="000000"/>
-          <w:sz w:val="27"/>
-          <w:szCs w:val="27"/>
-        </w:rPr>
-        <w:t>какие либо</w:t>
-      </w:r>
-      <w:proofErr w:type="gramEnd"/>
-      <w:r>
-        <w:rPr>
-          <w:color w:val="000000"/>
-          <w:sz w:val="27"/>
-          <w:szCs w:val="27"/>
-        </w:rPr>
-        <w:t xml:space="preserve"> два других сетевых устройства называются </w:t>
+        <w:t>Отрезки кабеля, соединяющие два компьютера или какие либо два других сетевых устройства называются </w:t>
       </w:r>
       <w:r>
         <w:rPr>
@@ -3894,302 +3687,6 @@
             <wp:extent cx="5181600" cy="3352800"/>
             <wp:effectExtent l="0" t="0" r="0" b="0"/>
             <wp:docPr id="14" name="Рисунок 14"/>
-            <wp:cNvGraphicFramePr>
-              <a:graphicFrameLocks xmlns:a="http://schemas.openxmlformats.org/drawingml/2006/main" noChangeAspect="1"/>
-            </wp:cNvGraphicFramePr>
-            <a:graphic xmlns:a="http://schemas.openxmlformats.org/drawingml/2006/main">
-              <a:graphicData uri="http://schemas.openxmlformats.org/drawingml/2006/picture">
-                <pic:pic xmlns:pic="http://schemas.openxmlformats.org/drawingml/2006/picture">
-                  <pic:nvPicPr>
-                    <pic:cNvPr id="1" name=""/>
-                    <pic:cNvPicPr/>
-                  </pic:nvPicPr>
-                  <pic:blipFill>
-                    <a:blip r:embed="rId71"/>
-                    <a:stretch>
-                      <a:fillRect/>
-                    </a:stretch>
-                  </pic:blipFill>
-                  <pic:spPr>
-                    <a:xfrm>
-                      <a:off x="0" y="0"/>
-                      <a:ext cx="5181600" cy="3352800"/>
-                    </a:xfrm>
-                    <a:prstGeom prst="rect">
-                      <a:avLst/>
-                    </a:prstGeom>
-                  </pic:spPr>
-                </pic:pic>
-              </a:graphicData>
-            </a:graphic>
-          </wp:inline>
-        </w:drawing>
-      </w:r>
-    </w:p>
-    <w:p>
-      <w:pPr>
-        <w:shd w:val="clear" w:color="auto" w:fill="FFFFFF"/>
-        <w:spacing w:before="100" w:beforeAutospacing="1" w:after="100" w:afterAutospacing="1" w:line="240" w:lineRule="auto"/>
-        <w:jc w:val="both"/>
-        <w:rPr>
-          <w:rFonts w:ascii="Times New Roman" w:eastAsia="Times New Roman" w:hAnsi="Times New Roman" w:cs="Times New Roman"/>
-          <w:color w:val="000000"/>
-          <w:sz w:val="27"/>
-          <w:szCs w:val="27"/>
-          <w:lang w:eastAsia="ru-RU"/>
-        </w:rPr>
-      </w:pPr>
-      <w:r>
-        <w:rPr>
-          <w:rFonts w:ascii="Times New Roman" w:eastAsia="Times New Roman" w:hAnsi="Times New Roman" w:cs="Times New Roman"/>
-          <w:color w:val="000000"/>
-          <w:sz w:val="27"/>
-          <w:szCs w:val="27"/>
-          <w:lang w:eastAsia="ru-RU"/>
-        </w:rPr>
-        <w:t>Появление устройств, централизующих соединения между отдельными сетевыми устройствами, потенциально позволяет улучшить управляемость сети и ее эксплуатационные характеристики (модифицируемость, ремонтопригодность и т.п.). С этой целью разработчики концентраторов часто встраивают в свои устройства, кроме основной функции повторителя, ряд вспомогательных функций, весьма полезных для улучшения качества сети.</w:t>
-      </w:r>
-    </w:p>
-    <w:p>
-      <w:pPr>
-        <w:shd w:val="clear" w:color="auto" w:fill="FFFFFF"/>
-        <w:spacing w:before="100" w:beforeAutospacing="1" w:after="100" w:afterAutospacing="1" w:line="240" w:lineRule="auto"/>
-        <w:jc w:val="both"/>
-        <w:rPr>
-          <w:rFonts w:ascii="Times New Roman" w:eastAsia="Times New Roman" w:hAnsi="Times New Roman" w:cs="Times New Roman"/>
-          <w:color w:val="000000"/>
-          <w:sz w:val="27"/>
-          <w:szCs w:val="27"/>
-          <w:lang w:eastAsia="ru-RU"/>
-        </w:rPr>
-      </w:pPr>
-      <w:r>
-        <w:rPr>
-          <w:rFonts w:ascii="Times New Roman" w:eastAsia="Times New Roman" w:hAnsi="Times New Roman" w:cs="Times New Roman"/>
-          <w:color w:val="000000"/>
-          <w:sz w:val="27"/>
-          <w:szCs w:val="27"/>
-          <w:lang w:eastAsia="ru-RU"/>
-        </w:rPr>
-        <w:t>Различные производители концентраторов реализуют в своих устройствах различные наборы вспомогательных функций, но наиболее часто встречаются следующие:</w:t>
-      </w:r>
-    </w:p>
-    <w:p>
-      <w:pPr>
-        <w:numPr>
-          <w:ilvl w:val="0"/>
-          <w:numId w:val="3"/>
-        </w:numPr>
-        <w:shd w:val="clear" w:color="auto" w:fill="FFFFFF"/>
-        <w:spacing w:before="100" w:beforeAutospacing="1" w:after="100" w:afterAutospacing="1" w:line="240" w:lineRule="auto"/>
-        <w:jc w:val="both"/>
-        <w:rPr>
-          <w:rFonts w:ascii="Times New Roman" w:eastAsia="Times New Roman" w:hAnsi="Times New Roman" w:cs="Times New Roman"/>
-          <w:color w:val="000000"/>
-          <w:sz w:val="27"/>
-          <w:szCs w:val="27"/>
-          <w:lang w:eastAsia="ru-RU"/>
-        </w:rPr>
-      </w:pPr>
-      <w:r>
-        <w:rPr>
-          <w:rFonts w:ascii="Times New Roman" w:eastAsia="Times New Roman" w:hAnsi="Times New Roman" w:cs="Times New Roman"/>
-          <w:color w:val="000000"/>
-          <w:sz w:val="27"/>
-          <w:szCs w:val="27"/>
-          <w:lang w:eastAsia="ru-RU"/>
-        </w:rPr>
-        <w:t>Объединение сегментов с различными физическими средами (например, коаксиал, витая пара и оптоволокно) в единый логический сегмент.</w:t>
-      </w:r>
-    </w:p>
-    <w:p>
-      <w:pPr>
-        <w:numPr>
-          <w:ilvl w:val="0"/>
-          <w:numId w:val="3"/>
-        </w:numPr>
-        <w:shd w:val="clear" w:color="auto" w:fill="FFFFFF"/>
-        <w:spacing w:before="100" w:beforeAutospacing="1" w:after="100" w:afterAutospacing="1" w:line="240" w:lineRule="auto"/>
-        <w:jc w:val="both"/>
-        <w:rPr>
-          <w:rFonts w:ascii="Times New Roman" w:eastAsia="Times New Roman" w:hAnsi="Times New Roman" w:cs="Times New Roman"/>
-          <w:color w:val="000000"/>
-          <w:sz w:val="27"/>
-          <w:szCs w:val="27"/>
-          <w:lang w:eastAsia="ru-RU"/>
-        </w:rPr>
-      </w:pPr>
-      <w:proofErr w:type="spellStart"/>
-      <w:r>
-        <w:rPr>
-          <w:rFonts w:ascii="Times New Roman" w:eastAsia="Times New Roman" w:hAnsi="Times New Roman" w:cs="Times New Roman"/>
-          <w:color w:val="000000"/>
-          <w:sz w:val="27"/>
-          <w:szCs w:val="27"/>
-          <w:lang w:eastAsia="ru-RU"/>
-        </w:rPr>
-        <w:t>Автосегментация</w:t>
-      </w:r>
-      <w:proofErr w:type="spellEnd"/>
-      <w:r>
-        <w:rPr>
-          <w:rFonts w:ascii="Times New Roman" w:eastAsia="Times New Roman" w:hAnsi="Times New Roman" w:cs="Times New Roman"/>
-          <w:color w:val="000000"/>
-          <w:sz w:val="27"/>
-          <w:szCs w:val="27"/>
-          <w:lang w:eastAsia="ru-RU"/>
-        </w:rPr>
-        <w:t xml:space="preserve"> портов - автоматическое отключение порта при его некорректном поведении (повреждение кабеля, интенсивная генерация пакетов ошибочной длины и т.п.).</w:t>
-      </w:r>
-    </w:p>
-    <w:p>
-      <w:pPr>
-        <w:numPr>
-          <w:ilvl w:val="0"/>
-          <w:numId w:val="3"/>
-        </w:numPr>
-        <w:shd w:val="clear" w:color="auto" w:fill="FFFFFF"/>
-        <w:spacing w:before="100" w:beforeAutospacing="1" w:after="100" w:afterAutospacing="1" w:line="240" w:lineRule="auto"/>
-        <w:jc w:val="both"/>
-        <w:rPr>
-          <w:rFonts w:ascii="Times New Roman" w:eastAsia="Times New Roman" w:hAnsi="Times New Roman" w:cs="Times New Roman"/>
-          <w:color w:val="000000"/>
-          <w:sz w:val="27"/>
-          <w:szCs w:val="27"/>
-          <w:lang w:eastAsia="ru-RU"/>
-        </w:rPr>
-      </w:pPr>
-      <w:r>
-        <w:rPr>
-          <w:rFonts w:ascii="Times New Roman" w:eastAsia="Times New Roman" w:hAnsi="Times New Roman" w:cs="Times New Roman"/>
-          <w:color w:val="000000"/>
-          <w:sz w:val="27"/>
-          <w:szCs w:val="27"/>
-          <w:lang w:eastAsia="ru-RU"/>
-        </w:rPr>
-        <w:t>Поддержка между концентраторами резервных связей, которые используются при отказе основных.</w:t>
-      </w:r>
-    </w:p>
-    <w:p>
-      <w:pPr>
-        <w:numPr>
-          <w:ilvl w:val="0"/>
-          <w:numId w:val="3"/>
-        </w:numPr>
-        <w:shd w:val="clear" w:color="auto" w:fill="FFFFFF"/>
-        <w:spacing w:before="100" w:beforeAutospacing="1" w:after="100" w:afterAutospacing="1" w:line="240" w:lineRule="auto"/>
-        <w:jc w:val="both"/>
-        <w:rPr>
-          <w:rFonts w:ascii="Times New Roman" w:eastAsia="Times New Roman" w:hAnsi="Times New Roman" w:cs="Times New Roman"/>
-          <w:color w:val="000000"/>
-          <w:sz w:val="27"/>
-          <w:szCs w:val="27"/>
-          <w:lang w:eastAsia="ru-RU"/>
-        </w:rPr>
-      </w:pPr>
-      <w:r>
-        <w:rPr>
-          <w:rFonts w:ascii="Times New Roman" w:eastAsia="Times New Roman" w:hAnsi="Times New Roman" w:cs="Times New Roman"/>
-          <w:color w:val="000000"/>
-          <w:sz w:val="27"/>
-          <w:szCs w:val="27"/>
-          <w:lang w:eastAsia="ru-RU"/>
-        </w:rPr>
-        <w:t>Защита передаваемых по сети данных от несанкционированного доступа (например, путем искажения поля данных в кадрах, повторяемых на портах, не содержащих компьютера с адресом назначения).</w:t>
-      </w:r>
-    </w:p>
-    <w:p>
-      <w:pPr>
-        <w:numPr>
-          <w:ilvl w:val="0"/>
-          <w:numId w:val="3"/>
-        </w:numPr>
-        <w:shd w:val="clear" w:color="auto" w:fill="FFFFFF"/>
-        <w:spacing w:before="100" w:beforeAutospacing="1" w:after="100" w:afterAutospacing="1" w:line="240" w:lineRule="auto"/>
-        <w:jc w:val="both"/>
-        <w:rPr>
-          <w:rFonts w:ascii="Times New Roman" w:eastAsia="Times New Roman" w:hAnsi="Times New Roman" w:cs="Times New Roman"/>
-          <w:color w:val="000000"/>
-          <w:sz w:val="27"/>
-          <w:szCs w:val="27"/>
-          <w:lang w:eastAsia="ru-RU"/>
-        </w:rPr>
-      </w:pPr>
-      <w:r>
-        <w:rPr>
-          <w:rFonts w:ascii="Times New Roman" w:eastAsia="Times New Roman" w:hAnsi="Times New Roman" w:cs="Times New Roman"/>
-          <w:color w:val="000000"/>
-          <w:sz w:val="27"/>
-          <w:szCs w:val="27"/>
-          <w:lang w:eastAsia="ru-RU"/>
-        </w:rPr>
-        <w:t>Поддержка средств управления сетями - протокола SNMP, баз управляющей информации MIB</w:t>
-      </w:r>
-    </w:p>
-    <w:p>
-      <w:pPr>
-        <w:rPr>
-          <w:noProof/>
-          <w:sz w:val="24"/>
-        </w:rPr>
-      </w:pPr>
-    </w:p>
-    <w:p>
-      <w:pPr>
-        <w:rPr>
-          <w:noProof/>
-          <w:sz w:val="24"/>
-        </w:rPr>
-      </w:pPr>
-    </w:p>
-    <w:p>
-      <w:pPr>
-        <w:rPr>
-          <w:noProof/>
-          <w:sz w:val="24"/>
-        </w:rPr>
-      </w:pPr>
-    </w:p>
-    <w:p>
-      <w:pPr>
-        <w:rPr>
-          <w:sz w:val="24"/>
-          <w:szCs w:val="24"/>
-        </w:rPr>
-      </w:pPr>
-      <w:r>
-        <w:rPr>
-          <w:b/>
-          <w:sz w:val="24"/>
-          <w:szCs w:val="24"/>
-        </w:rPr>
-        <w:lastRenderedPageBreak/>
-        <w:t>Циклический код. Синдром ошибки</w:t>
-      </w:r>
-      <w:r>
-        <w:rPr>
-          <w:sz w:val="24"/>
-          <w:szCs w:val="24"/>
-        </w:rPr>
-        <w:t>.</w:t>
-      </w:r>
-    </w:p>
-    <w:p>
-      <w:pPr>
-        <w:rPr>
-          <w:sz w:val="28"/>
-        </w:rPr>
-      </w:pPr>
-      <w:r>
-        <w:rPr>
-          <w:noProof/>
-          <w:lang w:eastAsia="ru-RU"/>
-        </w:rPr>
-        <w:drawing>
-          <wp:inline distT="0" distB="0" distL="0" distR="0" wp14:anchorId="2978B43E" wp14:editId="7372198E">
-            <wp:extent cx="4991100" cy="714375"/>
-            <wp:effectExtent l="0" t="0" r="0" b="9525"/>
-            <wp:docPr id="15" name="Рисунок 15"/>
             <wp:cNvGraphicFramePr>
               <a:graphicFrameLocks xmlns:a="http://schemas.openxmlformats.org/drawingml/2006/main" noChangeAspect="1"/>
             </wp:cNvGraphicFramePr>
@@ -4209,6 +3706,290 @@
                   <pic:spPr>
                     <a:xfrm>
                       <a:off x="0" y="0"/>
+                      <a:ext cx="5181600" cy="3352800"/>
+                    </a:xfrm>
+                    <a:prstGeom prst="rect">
+                      <a:avLst/>
+                    </a:prstGeom>
+                  </pic:spPr>
+                </pic:pic>
+              </a:graphicData>
+            </a:graphic>
+          </wp:inline>
+        </w:drawing>
+      </w:r>
+    </w:p>
+    <w:p>
+      <w:pPr>
+        <w:shd w:val="clear" w:color="auto" w:fill="FFFFFF"/>
+        <w:spacing w:before="100" w:beforeAutospacing="1" w:after="100" w:afterAutospacing="1" w:line="240" w:lineRule="auto"/>
+        <w:jc w:val="both"/>
+        <w:rPr>
+          <w:rFonts w:ascii="Times New Roman" w:eastAsia="Times New Roman" w:hAnsi="Times New Roman" w:cs="Times New Roman"/>
+          <w:color w:val="000000"/>
+          <w:sz w:val="27"/>
+          <w:szCs w:val="27"/>
+          <w:lang w:eastAsia="ru-RU"/>
+        </w:rPr>
+      </w:pPr>
+      <w:r>
+        <w:rPr>
+          <w:rFonts w:ascii="Times New Roman" w:eastAsia="Times New Roman" w:hAnsi="Times New Roman" w:cs="Times New Roman"/>
+          <w:color w:val="000000"/>
+          <w:sz w:val="27"/>
+          <w:szCs w:val="27"/>
+          <w:lang w:eastAsia="ru-RU"/>
+        </w:rPr>
+        <w:t>Появление устройств, централизующих соединения между отдельными сетевыми устройствами, потенциально позволяет улучшить управляемость сети и ее эксплуатационные характеристики (модифицируемость, ремонтопригодность и т.п.). С этой целью разработчики концентраторов часто встраивают в свои устройства, кроме основной функции повторителя, ряд вспомогательных функций, весьма полезных для улучшения качества сети.</w:t>
+      </w:r>
+    </w:p>
+    <w:p>
+      <w:pPr>
+        <w:shd w:val="clear" w:color="auto" w:fill="FFFFFF"/>
+        <w:spacing w:before="100" w:beforeAutospacing="1" w:after="100" w:afterAutospacing="1" w:line="240" w:lineRule="auto"/>
+        <w:jc w:val="both"/>
+        <w:rPr>
+          <w:rFonts w:ascii="Times New Roman" w:eastAsia="Times New Roman" w:hAnsi="Times New Roman" w:cs="Times New Roman"/>
+          <w:color w:val="000000"/>
+          <w:sz w:val="27"/>
+          <w:szCs w:val="27"/>
+          <w:lang w:eastAsia="ru-RU"/>
+        </w:rPr>
+      </w:pPr>
+      <w:r>
+        <w:rPr>
+          <w:rFonts w:ascii="Times New Roman" w:eastAsia="Times New Roman" w:hAnsi="Times New Roman" w:cs="Times New Roman"/>
+          <w:color w:val="000000"/>
+          <w:sz w:val="27"/>
+          <w:szCs w:val="27"/>
+          <w:lang w:eastAsia="ru-RU"/>
+        </w:rPr>
+        <w:t>Различные производители концентраторов реализуют в своих устройствах различные наборы вспомогательных функций, но наиболее часто встречаются следующие:</w:t>
+      </w:r>
+    </w:p>
+    <w:p>
+      <w:pPr>
+        <w:numPr>
+          <w:ilvl w:val="0"/>
+          <w:numId w:val="3"/>
+        </w:numPr>
+        <w:shd w:val="clear" w:color="auto" w:fill="FFFFFF"/>
+        <w:spacing w:before="100" w:beforeAutospacing="1" w:after="100" w:afterAutospacing="1" w:line="240" w:lineRule="auto"/>
+        <w:jc w:val="both"/>
+        <w:rPr>
+          <w:rFonts w:ascii="Times New Roman" w:eastAsia="Times New Roman" w:hAnsi="Times New Roman" w:cs="Times New Roman"/>
+          <w:color w:val="000000"/>
+          <w:sz w:val="27"/>
+          <w:szCs w:val="27"/>
+          <w:lang w:eastAsia="ru-RU"/>
+        </w:rPr>
+      </w:pPr>
+      <w:r>
+        <w:rPr>
+          <w:rFonts w:ascii="Times New Roman" w:eastAsia="Times New Roman" w:hAnsi="Times New Roman" w:cs="Times New Roman"/>
+          <w:color w:val="000000"/>
+          <w:sz w:val="27"/>
+          <w:szCs w:val="27"/>
+          <w:lang w:eastAsia="ru-RU"/>
+        </w:rPr>
+        <w:t>Объединение сегментов с различными физическими средами (например, коаксиал, витая пара и оптоволокно) в единый логический сегмент.</w:t>
+      </w:r>
+    </w:p>
+    <w:p>
+      <w:pPr>
+        <w:numPr>
+          <w:ilvl w:val="0"/>
+          <w:numId w:val="3"/>
+        </w:numPr>
+        <w:shd w:val="clear" w:color="auto" w:fill="FFFFFF"/>
+        <w:spacing w:before="100" w:beforeAutospacing="1" w:after="100" w:afterAutospacing="1" w:line="240" w:lineRule="auto"/>
+        <w:jc w:val="both"/>
+        <w:rPr>
+          <w:rFonts w:ascii="Times New Roman" w:eastAsia="Times New Roman" w:hAnsi="Times New Roman" w:cs="Times New Roman"/>
+          <w:color w:val="000000"/>
+          <w:sz w:val="27"/>
+          <w:szCs w:val="27"/>
+          <w:lang w:eastAsia="ru-RU"/>
+        </w:rPr>
+      </w:pPr>
+      <w:r>
+        <w:rPr>
+          <w:rFonts w:ascii="Times New Roman" w:eastAsia="Times New Roman" w:hAnsi="Times New Roman" w:cs="Times New Roman"/>
+          <w:color w:val="000000"/>
+          <w:sz w:val="27"/>
+          <w:szCs w:val="27"/>
+          <w:lang w:eastAsia="ru-RU"/>
+        </w:rPr>
+        <w:t>Автосегментация портов - автоматическое отключение порта при его некорректном поведении (повреждение кабеля, интенсивная генерация пакетов ошибочной длины и т.п.).</w:t>
+      </w:r>
+    </w:p>
+    <w:p>
+      <w:pPr>
+        <w:numPr>
+          <w:ilvl w:val="0"/>
+          <w:numId w:val="3"/>
+        </w:numPr>
+        <w:shd w:val="clear" w:color="auto" w:fill="FFFFFF"/>
+        <w:spacing w:before="100" w:beforeAutospacing="1" w:after="100" w:afterAutospacing="1" w:line="240" w:lineRule="auto"/>
+        <w:jc w:val="both"/>
+        <w:rPr>
+          <w:rFonts w:ascii="Times New Roman" w:eastAsia="Times New Roman" w:hAnsi="Times New Roman" w:cs="Times New Roman"/>
+          <w:color w:val="000000"/>
+          <w:sz w:val="27"/>
+          <w:szCs w:val="27"/>
+          <w:lang w:eastAsia="ru-RU"/>
+        </w:rPr>
+      </w:pPr>
+      <w:r>
+        <w:rPr>
+          <w:rFonts w:ascii="Times New Roman" w:eastAsia="Times New Roman" w:hAnsi="Times New Roman" w:cs="Times New Roman"/>
+          <w:color w:val="000000"/>
+          <w:sz w:val="27"/>
+          <w:szCs w:val="27"/>
+          <w:lang w:eastAsia="ru-RU"/>
+        </w:rPr>
+        <w:t>Поддержка между концентраторами резервных связей, которые используются при отказе основных.</w:t>
+      </w:r>
+    </w:p>
+    <w:p>
+      <w:pPr>
+        <w:numPr>
+          <w:ilvl w:val="0"/>
+          <w:numId w:val="3"/>
+        </w:numPr>
+        <w:shd w:val="clear" w:color="auto" w:fill="FFFFFF"/>
+        <w:spacing w:before="100" w:beforeAutospacing="1" w:after="100" w:afterAutospacing="1" w:line="240" w:lineRule="auto"/>
+        <w:jc w:val="both"/>
+        <w:rPr>
+          <w:rFonts w:ascii="Times New Roman" w:eastAsia="Times New Roman" w:hAnsi="Times New Roman" w:cs="Times New Roman"/>
+          <w:color w:val="000000"/>
+          <w:sz w:val="27"/>
+          <w:szCs w:val="27"/>
+          <w:lang w:eastAsia="ru-RU"/>
+        </w:rPr>
+      </w:pPr>
+      <w:r>
+        <w:rPr>
+          <w:rFonts w:ascii="Times New Roman" w:eastAsia="Times New Roman" w:hAnsi="Times New Roman" w:cs="Times New Roman"/>
+          <w:color w:val="000000"/>
+          <w:sz w:val="27"/>
+          <w:szCs w:val="27"/>
+          <w:lang w:eastAsia="ru-RU"/>
+        </w:rPr>
+        <w:t>Защита передаваемых по сети данных от несанкционированного доступа (например, путем искажения поля данных в кадрах, повторяемых на портах, не содержащих компьютера с адресом назначения).</w:t>
+      </w:r>
+    </w:p>
+    <w:p>
+      <w:pPr>
+        <w:numPr>
+          <w:ilvl w:val="0"/>
+          <w:numId w:val="3"/>
+        </w:numPr>
+        <w:shd w:val="clear" w:color="auto" w:fill="FFFFFF"/>
+        <w:spacing w:before="100" w:beforeAutospacing="1" w:after="100" w:afterAutospacing="1" w:line="240" w:lineRule="auto"/>
+        <w:jc w:val="both"/>
+        <w:rPr>
+          <w:rFonts w:ascii="Times New Roman" w:eastAsia="Times New Roman" w:hAnsi="Times New Roman" w:cs="Times New Roman"/>
+          <w:color w:val="000000"/>
+          <w:sz w:val="27"/>
+          <w:szCs w:val="27"/>
+          <w:lang w:eastAsia="ru-RU"/>
+        </w:rPr>
+      </w:pPr>
+      <w:r>
+        <w:rPr>
+          <w:rFonts w:ascii="Times New Roman" w:eastAsia="Times New Roman" w:hAnsi="Times New Roman" w:cs="Times New Roman"/>
+          <w:color w:val="000000"/>
+          <w:sz w:val="27"/>
+          <w:szCs w:val="27"/>
+          <w:lang w:eastAsia="ru-RU"/>
+        </w:rPr>
+        <w:t>Поддержка средств управления сетями - протокола SNMP, баз управляющей информации MIB</w:t>
+      </w:r>
+    </w:p>
+    <w:p>
+      <w:pPr>
+        <w:rPr>
+          <w:noProof/>
+          <w:sz w:val="24"/>
+        </w:rPr>
+      </w:pPr>
+    </w:p>
+    <w:p>
+      <w:pPr>
+        <w:rPr>
+          <w:noProof/>
+          <w:sz w:val="24"/>
+        </w:rPr>
+      </w:pPr>
+    </w:p>
+    <w:p>
+      <w:pPr>
+        <w:rPr>
+          <w:noProof/>
+          <w:sz w:val="24"/>
+        </w:rPr>
+      </w:pPr>
+    </w:p>
+    <w:p>
+      <w:pPr>
+        <w:rPr>
+          <w:sz w:val="24"/>
+          <w:szCs w:val="24"/>
+        </w:rPr>
+      </w:pPr>
+      <w:r>
+        <w:rPr>
+          <w:b/>
+          <w:sz w:val="24"/>
+          <w:szCs w:val="24"/>
+        </w:rPr>
+        <w:lastRenderedPageBreak/>
+        <w:t>Циклический код. Синдром ошибки</w:t>
+      </w:r>
+      <w:r>
+        <w:rPr>
+          <w:sz w:val="24"/>
+          <w:szCs w:val="24"/>
+        </w:rPr>
+        <w:t>.</w:t>
+      </w:r>
+    </w:p>
+    <w:p>
+      <w:pPr>
+        <w:rPr>
+          <w:sz w:val="28"/>
+        </w:rPr>
+      </w:pPr>
+      <w:r>
+        <w:rPr>
+          <w:noProof/>
+          <w:lang w:eastAsia="ru-RU"/>
+        </w:rPr>
+        <w:drawing>
+          <wp:inline distT="0" distB="0" distL="0" distR="0" wp14:anchorId="2978B43E" wp14:editId="7372198E">
+            <wp:extent cx="4991100" cy="714375"/>
+            <wp:effectExtent l="0" t="0" r="0" b="9525"/>
+            <wp:docPr id="15" name="Рисунок 15"/>
+            <wp:cNvGraphicFramePr>
+              <a:graphicFrameLocks xmlns:a="http://schemas.openxmlformats.org/drawingml/2006/main" noChangeAspect="1"/>
+            </wp:cNvGraphicFramePr>
+            <a:graphic xmlns:a="http://schemas.openxmlformats.org/drawingml/2006/main">
+              <a:graphicData uri="http://schemas.openxmlformats.org/drawingml/2006/picture">
+                <pic:pic xmlns:pic="http://schemas.openxmlformats.org/drawingml/2006/picture">
+                  <pic:nvPicPr>
+                    <pic:cNvPr id="1" name=""/>
+                    <pic:cNvPicPr/>
+                  </pic:nvPicPr>
+                  <pic:blipFill>
+                    <a:blip r:embed="rId73"/>
+                    <a:stretch>
+                      <a:fillRect/>
+                    </a:stretch>
+                  </pic:blipFill>
+                  <pic:spPr>
+                    <a:xfrm>
+                      <a:off x="0" y="0"/>
                       <a:ext cx="4991100" cy="714375"/>
                     </a:xfrm>
                     <a:prstGeom prst="rect">
@@ -4232,6 +4013,19 @@
         <w:rPr>
           <w:sz w:val="28"/>
         </w:rPr>
+        <w:t>Порождающий полином</w:t>
+      </w:r>
+    </w:p>
+    <w:p>
+      <w:pPr>
+        <w:rPr>
+          <w:sz w:val="28"/>
+        </w:rPr>
+      </w:pPr>
+      <w:r>
+        <w:rPr>
+          <w:sz w:val="28"/>
+        </w:rPr>
         <w:t>Тут короче вспоминаем ДЗ</w:t>
       </w:r>
     </w:p>
@@ -4394,9 +4188,8 @@
           <w:sz w:val="27"/>
           <w:szCs w:val="27"/>
         </w:rPr>
-        <w:t>Основная идея технологии расширения спектра (</w:t>
-      </w:r>
-      <w:proofErr w:type="spellStart"/>
+        <w:t>Основная идея технологии расширения спектра (Spread Spectrum, SS) заключается в том, чтобы от узкополосного спектра сигнала, возникающего при обычном потенциальном кодировании, перейти к широкополосному спектру. Именно это позволяет значительно повысить помехоустойчивость передаваемых данных.</w:t>
+      </w:r>
       <w:r>
         <w:rPr>
           <w:rFonts w:ascii="Roboto" w:hAnsi="Roboto"/>
@@ -4404,47 +4197,8 @@
           <w:sz w:val="27"/>
           <w:szCs w:val="27"/>
         </w:rPr>
-        <w:t>Spread</w:t>
-      </w:r>
-      <w:proofErr w:type="spellEnd"/>
-      <w:r>
-        <w:rPr>
-          <w:rFonts w:ascii="Roboto" w:hAnsi="Roboto"/>
-          <w:color w:val="212529"/>
-          <w:sz w:val="27"/>
-          <w:szCs w:val="27"/>
-        </w:rPr>
         <w:t xml:space="preserve"> </w:t>
       </w:r>
-      <w:proofErr w:type="spellStart"/>
-      <w:r>
-        <w:rPr>
-          <w:rFonts w:ascii="Roboto" w:hAnsi="Roboto"/>
-          <w:color w:val="212529"/>
-          <w:sz w:val="27"/>
-          <w:szCs w:val="27"/>
-        </w:rPr>
-        <w:t>Spectrum</w:t>
-      </w:r>
-      <w:proofErr w:type="spellEnd"/>
-      <w:r>
-        <w:rPr>
-          <w:rFonts w:ascii="Roboto" w:hAnsi="Roboto"/>
-          <w:color w:val="212529"/>
-          <w:sz w:val="27"/>
-          <w:szCs w:val="27"/>
-        </w:rPr>
-        <w:t>, SS) заключается в том, чтобы от узкополосного спектра сигнала, возникающего при обычном потенциальном кодировании, перейти к широкополосному спектру. Именно это позволяет значительно повысить помехоустойчивость передаваемых данных.</w:t>
-      </w:r>
-      <w:r>
-        <w:rPr>
-          <w:rFonts w:ascii="Roboto" w:hAnsi="Roboto"/>
-          <w:color w:val="212529"/>
-          <w:sz w:val="27"/>
-          <w:szCs w:val="27"/>
-        </w:rPr>
-        <w:t xml:space="preserve"> </w:t>
-      </w:r>
       <w:r>
         <w:rPr>
           <w:rFonts w:ascii="Arial" w:hAnsi="Arial" w:cs="Arial"/>
@@ -4453,31 +4207,9 @@
           <w:szCs w:val="21"/>
           <w:shd w:val="clear" w:color="auto" w:fill="FFFFFF"/>
         </w:rPr>
-        <w:t xml:space="preserve"> Бит кодовой последовательности называют чипом. В стандарте IEEE 802.11 в качестве кодовой последовательности используется 11-ти элементный код </w:t>
-      </w:r>
-      <w:proofErr w:type="spellStart"/>
-      <w:r>
-        <w:rPr>
-          <w:rFonts w:ascii="Arial" w:hAnsi="Arial" w:cs="Arial"/>
-          <w:color w:val="222222"/>
-          <w:sz w:val="21"/>
-          <w:szCs w:val="21"/>
-          <w:shd w:val="clear" w:color="auto" w:fill="FFFFFF"/>
-        </w:rPr>
-        <w:t>Баркера</w:t>
-      </w:r>
-      <w:proofErr w:type="spellEnd"/>
-      <w:r>
-        <w:rPr>
-          <w:rFonts w:ascii="Arial" w:hAnsi="Arial" w:cs="Arial"/>
-          <w:color w:val="222222"/>
-          <w:sz w:val="21"/>
-          <w:szCs w:val="21"/>
-          <w:shd w:val="clear" w:color="auto" w:fill="FFFFFF"/>
-        </w:rPr>
-        <w:t>, который складывается по модулю 2 с каждым битом информации</w:t>
-      </w:r>
-      <w:hyperlink r:id="rId73" w:anchor="cite_note-3" w:history="1">
+        <w:t> Бит кодовой последовательности называют чипом. В стандарте IEEE 802.11 в качестве кодовой последовательности используется 11-ти элементный код Баркера, который складывается по модулю 2 с каждым битом информации</w:t>
+      </w:r>
+      <w:hyperlink r:id="rId74" w:anchor="cite_note-3" w:history="1">
         <w:r>
           <w:rPr>
             <w:rStyle w:val="a4"/>
@@ -4553,7 +4285,7 @@
         </w:rPr>
         <w:t> (FHSS — </w:t>
       </w:r>
-      <w:hyperlink r:id="rId74" w:tooltip="Английский язык" w:history="1">
+      <w:hyperlink r:id="rId75" w:tooltip="Английский язык" w:history="1">
         <w:r>
           <w:rPr>
             <w:rStyle w:val="a4"/>
@@ -4710,7 +4442,7 @@
         </w:rPr>
         <w:t>) — метод передачи информации по </w:t>
       </w:r>
-      <w:hyperlink r:id="rId75" w:tooltip="Радио" w:history="1">
+      <w:hyperlink r:id="rId76" w:tooltip="Радио" w:history="1">
         <w:r>
           <w:rPr>
             <w:rStyle w:val="a4"/>
@@ -4733,7 +4465,7 @@
         </w:rPr>
         <w:t>, особенность которого заключается в частой смене </w:t>
       </w:r>
-      <w:hyperlink r:id="rId76" w:tooltip="Несущий сигнал" w:history="1">
+      <w:hyperlink r:id="rId77" w:tooltip="Несущий сигнал" w:history="1">
         <w:r>
           <w:rPr>
             <w:rStyle w:val="a4"/>
@@ -4756,7 +4488,7 @@
         </w:rPr>
         <w:t>. Частота меняется в соответствии с </w:t>
       </w:r>
-      <w:hyperlink r:id="rId77" w:tooltip="Генератор псевдослучайных чисел" w:history="1">
+      <w:hyperlink r:id="rId78" w:tooltip="Генератор псевдослучайных чисел" w:history="1">
         <w:r>
           <w:rPr>
             <w:rStyle w:val="a4"/>
@@ -4875,7 +4607,7 @@
         </w:rPr>
         <w:t> сигнала — это вид </w:t>
       </w:r>
-      <w:hyperlink r:id="rId78" w:tooltip="Частотная модуляция" w:history="1">
+      <w:hyperlink r:id="rId79" w:tooltip="Частотная модуляция" w:history="1">
         <w:r>
           <w:rPr>
             <w:rStyle w:val="a4"/>
@@ -4898,7 +4630,7 @@
         </w:rPr>
         <w:t>, при которой частота </w:t>
       </w:r>
-      <w:hyperlink r:id="rId79" w:tooltip="Несущий сигнал" w:history="1">
+      <w:hyperlink r:id="rId80" w:tooltip="Несущий сигнал" w:history="1">
         <w:r>
           <w:rPr>
             <w:rStyle w:val="a4"/>
@@ -4967,13 +4699,6 @@
     <w:p>
       <w:pPr>
         <w:rPr>
-          <w:sz w:val="28"/>
-        </w:rPr>
-      </w:pPr>
-    </w:p>
-    <w:p>
-      <w:pPr>
-        <w:rPr>
           <w:b/>
           <w:i/>
           <w:sz w:val="36"/>
@@ -5016,169 +4741,20 @@
     <w:p>
       <w:pPr>
         <w:rPr>
-          <w:sz w:val="28"/>
-        </w:rPr>
-      </w:pPr>
-      <w:r>
-        <w:t>Протокол UDP ведет для каждого порта две очереди: очередь пакетов, поступающих в данный порт из сети, и очередь пакетов, отправляемых данным портом в сеть. Процедура обслуживания протоколом UDP-запросов, поступающих от нескольких различных прикладных сервисов, на</w:t>
-      </w:r>
-      <w:r>
-        <w:t xml:space="preserve">зывается мультиплексированием. Распределение протоколом UDP поступающих от сетевого уровня пакетов между набором высокоуровневых сервисов, идентифицированных номерами портов, называется демультиплексированием. Концептуально все процессы мультиплексирования и демультиплексирования между UDP и прикладными программами осуществляются с помощью механизма портов. На практике каждая прикладная программа должна договориться с </w:t>
-      </w:r>
-      <w:proofErr w:type="spellStart"/>
-      <w:r>
-        <w:t>операционой</w:t>
-      </w:r>
-      <w:proofErr w:type="spellEnd"/>
-      <w:r>
-        <w:t xml:space="preserve"> системой о получении протокольного порта и связанного с ним номера перед </w:t>
-      </w:r>
-      <w:proofErr w:type="spellStart"/>
-      <w:r>
-        <w:t>посьшкой</w:t>
-      </w:r>
-      <w:proofErr w:type="spellEnd"/>
-      <w:r>
-        <w:t xml:space="preserve"> UDP-дейтаграммы. Когда порт выделен, прикладная программа </w:t>
-      </w:r>
-      <w:proofErr w:type="spellStart"/>
-      <w:r>
-        <w:t>посьшает</w:t>
-      </w:r>
-      <w:proofErr w:type="spellEnd"/>
-      <w:r>
-        <w:t xml:space="preserve"> любую дейтаграмму через порт, номер которого указан в поле «Порт отправителя» UDP-заголовка. В ходе обработки входных данных 409 5. Сетевые протоколы UDP принимает приходящие от IP дейтаграммы и </w:t>
-      </w:r>
-      <w:proofErr w:type="spellStart"/>
-      <w:r>
-        <w:t>демультиплексирует</w:t>
-      </w:r>
-      <w:proofErr w:type="spellEnd"/>
-      <w:r>
-        <w:t xml:space="preserve"> их по портам назначения. UDP использует номер порта получателя UDP для выбора соответствующего получателя для пришедшей дейтаграммы. Порт UDP легче всего представить в виде очереди. В большинстве </w:t>
-      </w:r>
-      <w:proofErr w:type="spellStart"/>
-      <w:r>
-        <w:t>реализащш</w:t>
-      </w:r>
-      <w:proofErr w:type="spellEnd"/>
-      <w:r>
-        <w:t xml:space="preserve">, когда прикладная программа договаривается с </w:t>
-      </w:r>
-      <w:proofErr w:type="spellStart"/>
-      <w:r>
-        <w:t>операщюной</w:t>
-      </w:r>
-      <w:proofErr w:type="spellEnd"/>
-      <w:r>
-        <w:t xml:space="preserve"> системой об использовании данного порта, </w:t>
-      </w:r>
-      <w:proofErr w:type="spellStart"/>
-      <w:r>
-        <w:t>операщюнная</w:t>
-      </w:r>
-      <w:proofErr w:type="spellEnd"/>
-      <w:r>
-        <w:t xml:space="preserve"> система создает внутреннюю очередь, которая хранит приходящие сообщения. Часто приложение может указать или изменить размеры очереди. Когда UDP получает дейтаграмму, он проверяет, нет ли порта назначения с таким номером среди используемых портов. Если нет, он </w:t>
-      </w:r>
-      <w:proofErr w:type="spellStart"/>
-      <w:r>
-        <w:t>посьшает</w:t>
-      </w:r>
-      <w:proofErr w:type="spellEnd"/>
-      <w:r>
-        <w:t xml:space="preserve"> ICMP-сообщение об ошибке «порт недоступен» и уничтожает дейтаграмму. Если есть, UDP добавляет новую дейтаграмму в очередь порта, где прикладная программа может ее получить. Конечно, если очередь порта уже переполнена, то тогда UDP уничтожает новую дейтаграмму. К услугам протокола UDP может обратиться любое приложите, однако многие из них предпочитают иметь дело с более сложным протоколом транспортного уровня - TCP. Дело в том, что протокол UDP выступает простым посредником между сетевым уровнем и прикладными сервисами, и, в отличие от TCP, не берет на себя никаких </w:t>
-      </w:r>
-      <w:proofErr w:type="spellStart"/>
-      <w:r>
-        <w:t>фуншщй</w:t>
-      </w:r>
-      <w:proofErr w:type="spellEnd"/>
-      <w:r>
-        <w:t xml:space="preserve"> по обеспечению надежности передачи. Протокол UDP, как уже отмечалось, является </w:t>
-      </w:r>
-      <w:proofErr w:type="spellStart"/>
-      <w:r>
-        <w:t>дейтаграммным</w:t>
-      </w:r>
-      <w:proofErr w:type="spellEnd"/>
-      <w:r>
-        <w:t xml:space="preserve"> протоколом, т. е. он не устанавливает логического соединения, не нумерует и не упорядочивает пакеты данных. С другой стороны, </w:t>
-      </w:r>
-      <w:proofErr w:type="spellStart"/>
-      <w:r>
-        <w:t>фунюдиональная</w:t>
-      </w:r>
-      <w:proofErr w:type="spellEnd"/>
-      <w:r>
-        <w:t xml:space="preserve"> простота протокола UDP обусловливает простоту его алгоритма, компактность и высокое быстродействие. Поэтому те приложения, в которых реализован собственный, достаточно надежный механизм обмена сообщениями, основанный на установлении соединения, предпочитают для непосредственной передачи данных по сети использовать менее надежные, но более быстрые средства транспортировки, каким является протокол UDP. Протокол UDP можно использовать и в том случае, когда хорошее качество каналов связи обеспечивает достаточный уровень надежности и без применения дополнительных приемов типа установления логического соединения и квитирования передаваемых пакетов.</w:t>
-      </w:r>
-    </w:p>
-    <w:p>
-      <w:pPr>
-        <w:rPr>
-          <w:sz w:val="28"/>
-        </w:rPr>
-      </w:pPr>
-      <w:r>
-        <w:rPr>
           <w:noProof/>
           <w:lang w:eastAsia="ru-RU"/>
         </w:rPr>
-        <w:lastRenderedPageBreak/>
+      </w:pPr>
+      <w:r>
+        <w:rPr>
+          <w:noProof/>
+          <w:lang w:eastAsia="ru-RU"/>
+        </w:rPr>
         <w:drawing>
-          <wp:inline distT="0" distB="0" distL="0" distR="0" wp14:anchorId="16A941FB" wp14:editId="3731C2E1">
-            <wp:extent cx="5095875" cy="1962150"/>
+          <wp:inline distT="0" distB="0" distL="0" distR="0" wp14:anchorId="7228BD06" wp14:editId="07908305">
+            <wp:extent cx="5038725" cy="2590800"/>
             <wp:effectExtent l="0" t="0" r="9525" b="0"/>
-            <wp:docPr id="16" name="Рисунок 16"/>
-            <wp:cNvGraphicFramePr>
-              <a:graphicFrameLocks xmlns:a="http://schemas.openxmlformats.org/drawingml/2006/main" noChangeAspect="1"/>
-            </wp:cNvGraphicFramePr>
-            <a:graphic xmlns:a="http://schemas.openxmlformats.org/drawingml/2006/main">
-              <a:graphicData uri="http://schemas.openxmlformats.org/drawingml/2006/picture">
-                <pic:pic xmlns:pic="http://schemas.openxmlformats.org/drawingml/2006/picture">
-                  <pic:nvPicPr>
-                    <pic:cNvPr id="1" name=""/>
-                    <pic:cNvPicPr/>
-                  </pic:nvPicPr>
-                  <pic:blipFill>
-                    <a:blip r:embed="rId80"/>
-                    <a:stretch>
-                      <a:fillRect/>
-                    </a:stretch>
-                  </pic:blipFill>
-                  <pic:spPr>
-                    <a:xfrm>
-                      <a:off x="0" y="0"/>
-                      <a:ext cx="5095875" cy="1962150"/>
-                    </a:xfrm>
-                    <a:prstGeom prst="rect">
-                      <a:avLst/>
-                    </a:prstGeom>
-                  </pic:spPr>
-                </pic:pic>
-              </a:graphicData>
-            </a:graphic>
-          </wp:inline>
-        </w:drawing>
-      </w:r>
-      <w:r>
-        <w:rPr>
-          <w:noProof/>
-          <w:lang w:eastAsia="ru-RU"/>
-        </w:rPr>
-        <w:t xml:space="preserve"> </w:t>
-      </w:r>
-      <w:r>
-        <w:rPr>
-          <w:noProof/>
-          <w:lang w:eastAsia="ru-RU"/>
-        </w:rPr>
-        <w:drawing>
-          <wp:inline distT="0" distB="0" distL="0" distR="0" wp14:anchorId="4E96B9F8" wp14:editId="1AF4A331">
-            <wp:extent cx="4848225" cy="3133725"/>
-            <wp:effectExtent l="0" t="0" r="9525" b="9525"/>
-            <wp:docPr id="17" name="Рисунок 17"/>
+            <wp:docPr id="26" name="Рисунок 26"/>
             <wp:cNvGraphicFramePr>
               <a:graphicFrameLocks xmlns:a="http://schemas.openxmlformats.org/drawingml/2006/main" noChangeAspect="1"/>
             </wp:cNvGraphicFramePr>
@@ -5198,7 +4774,7 @@
                   <pic:spPr>
                     <a:xfrm>
                       <a:off x="0" y="0"/>
-                      <a:ext cx="4848225" cy="3133725"/>
+                      <a:ext cx="5038725" cy="2590800"/>
                     </a:xfrm>
                     <a:prstGeom prst="rect">
                       <a:avLst/>
@@ -5210,23 +4786,23 @@
           </wp:inline>
         </w:drawing>
       </w:r>
+    </w:p>
+    <w:p>
+      <w:pPr>
+        <w:rPr>
+          <w:sz w:val="28"/>
+        </w:rPr>
+      </w:pPr>
       <w:r>
         <w:rPr>
           <w:noProof/>
           <w:lang w:eastAsia="ru-RU"/>
         </w:rPr>
-        <w:t xml:space="preserve"> </w:t>
-      </w:r>
-      <w:r>
-        <w:rPr>
-          <w:noProof/>
-          <w:lang w:eastAsia="ru-RU"/>
-        </w:rPr>
         <w:drawing>
-          <wp:inline distT="0" distB="0" distL="0" distR="0" wp14:anchorId="5BE6B484" wp14:editId="2B9959F5">
-            <wp:extent cx="5057775" cy="3562350"/>
-            <wp:effectExtent l="0" t="0" r="9525" b="0"/>
-            <wp:docPr id="18" name="Рисунок 18"/>
+          <wp:inline distT="0" distB="0" distL="0" distR="0" wp14:anchorId="3A7E4976" wp14:editId="6D396304">
+            <wp:extent cx="5029200" cy="2066925"/>
+            <wp:effectExtent l="0" t="0" r="0" b="9525"/>
+            <wp:docPr id="27" name="Рисунок 27"/>
             <wp:cNvGraphicFramePr>
               <a:graphicFrameLocks xmlns:a="http://schemas.openxmlformats.org/drawingml/2006/main" noChangeAspect="1"/>
             </wp:cNvGraphicFramePr>
@@ -5246,6 +4822,144 @@
                   <pic:spPr>
                     <a:xfrm>
                       <a:off x="0" y="0"/>
+                      <a:ext cx="5029200" cy="2066925"/>
+                    </a:xfrm>
+                    <a:prstGeom prst="rect">
+                      <a:avLst/>
+                    </a:prstGeom>
+                  </pic:spPr>
+                </pic:pic>
+              </a:graphicData>
+            </a:graphic>
+          </wp:inline>
+        </w:drawing>
+      </w:r>
+      <w:r>
+        <w:rPr>
+          <w:noProof/>
+          <w:lang w:eastAsia="ru-RU"/>
+        </w:rPr>
+        <w:drawing>
+          <wp:inline distT="0" distB="0" distL="0" distR="0" wp14:anchorId="16A941FB" wp14:editId="3731C2E1">
+            <wp:extent cx="5095875" cy="1962150"/>
+            <wp:effectExtent l="0" t="0" r="9525" b="0"/>
+            <wp:docPr id="16" name="Рисунок 16"/>
+            <wp:cNvGraphicFramePr>
+              <a:graphicFrameLocks xmlns:a="http://schemas.openxmlformats.org/drawingml/2006/main" noChangeAspect="1"/>
+            </wp:cNvGraphicFramePr>
+            <a:graphic xmlns:a="http://schemas.openxmlformats.org/drawingml/2006/main">
+              <a:graphicData uri="http://schemas.openxmlformats.org/drawingml/2006/picture">
+                <pic:pic xmlns:pic="http://schemas.openxmlformats.org/drawingml/2006/picture">
+                  <pic:nvPicPr>
+                    <pic:cNvPr id="1" name=""/>
+                    <pic:cNvPicPr/>
+                  </pic:nvPicPr>
+                  <pic:blipFill>
+                    <a:blip r:embed="rId83"/>
+                    <a:stretch>
+                      <a:fillRect/>
+                    </a:stretch>
+                  </pic:blipFill>
+                  <pic:spPr>
+                    <a:xfrm>
+                      <a:off x="0" y="0"/>
+                      <a:ext cx="5095875" cy="1962150"/>
+                    </a:xfrm>
+                    <a:prstGeom prst="rect">
+                      <a:avLst/>
+                    </a:prstGeom>
+                  </pic:spPr>
+                </pic:pic>
+              </a:graphicData>
+            </a:graphic>
+          </wp:inline>
+        </w:drawing>
+      </w:r>
+      <w:r>
+        <w:rPr>
+          <w:noProof/>
+          <w:lang w:eastAsia="ru-RU"/>
+        </w:rPr>
+        <w:t xml:space="preserve"> </w:t>
+      </w:r>
+      <w:r>
+        <w:rPr>
+          <w:noProof/>
+          <w:lang w:eastAsia="ru-RU"/>
+        </w:rPr>
+        <w:lastRenderedPageBreak/>
+        <w:drawing>
+          <wp:inline distT="0" distB="0" distL="0" distR="0" wp14:anchorId="4E96B9F8" wp14:editId="1AF4A331">
+            <wp:extent cx="4848225" cy="3133725"/>
+            <wp:effectExtent l="0" t="0" r="9525" b="9525"/>
+            <wp:docPr id="17" name="Рисунок 17"/>
+            <wp:cNvGraphicFramePr>
+              <a:graphicFrameLocks xmlns:a="http://schemas.openxmlformats.org/drawingml/2006/main" noChangeAspect="1"/>
+            </wp:cNvGraphicFramePr>
+            <a:graphic xmlns:a="http://schemas.openxmlformats.org/drawingml/2006/main">
+              <a:graphicData uri="http://schemas.openxmlformats.org/drawingml/2006/picture">
+                <pic:pic xmlns:pic="http://schemas.openxmlformats.org/drawingml/2006/picture">
+                  <pic:nvPicPr>
+                    <pic:cNvPr id="1" name=""/>
+                    <pic:cNvPicPr/>
+                  </pic:nvPicPr>
+                  <pic:blipFill>
+                    <a:blip r:embed="rId84"/>
+                    <a:stretch>
+                      <a:fillRect/>
+                    </a:stretch>
+                  </pic:blipFill>
+                  <pic:spPr>
+                    <a:xfrm>
+                      <a:off x="0" y="0"/>
+                      <a:ext cx="4848225" cy="3133725"/>
+                    </a:xfrm>
+                    <a:prstGeom prst="rect">
+                      <a:avLst/>
+                    </a:prstGeom>
+                  </pic:spPr>
+                </pic:pic>
+              </a:graphicData>
+            </a:graphic>
+          </wp:inline>
+        </w:drawing>
+      </w:r>
+      <w:r>
+        <w:rPr>
+          <w:noProof/>
+          <w:lang w:eastAsia="ru-RU"/>
+        </w:rPr>
+        <w:t xml:space="preserve"> </w:t>
+      </w:r>
+      <w:r>
+        <w:rPr>
+          <w:noProof/>
+          <w:lang w:eastAsia="ru-RU"/>
+        </w:rPr>
+        <w:drawing>
+          <wp:inline distT="0" distB="0" distL="0" distR="0" wp14:anchorId="5BE6B484" wp14:editId="2B9959F5">
+            <wp:extent cx="5057775" cy="3562350"/>
+            <wp:effectExtent l="0" t="0" r="9525" b="0"/>
+            <wp:docPr id="18" name="Рисунок 18"/>
+            <wp:cNvGraphicFramePr>
+              <a:graphicFrameLocks xmlns:a="http://schemas.openxmlformats.org/drawingml/2006/main" noChangeAspect="1"/>
+            </wp:cNvGraphicFramePr>
+            <a:graphic xmlns:a="http://schemas.openxmlformats.org/drawingml/2006/main">
+              <a:graphicData uri="http://schemas.openxmlformats.org/drawingml/2006/picture">
+                <pic:pic xmlns:pic="http://schemas.openxmlformats.org/drawingml/2006/picture">
+                  <pic:nvPicPr>
+                    <pic:cNvPr id="1" name=""/>
+                    <pic:cNvPicPr/>
+                  </pic:nvPicPr>
+                  <pic:blipFill>
+                    <a:blip r:embed="rId85"/>
+                    <a:stretch>
+                      <a:fillRect/>
+                    </a:stretch>
+                  </pic:blipFill>
+                  <pic:spPr>
+                    <a:xfrm>
+                      <a:off x="0" y="0"/>
                       <a:ext cx="5057775" cy="3562350"/>
                     </a:xfrm>
                     <a:prstGeom prst="rect">
@@ -5280,7 +4994,6 @@
           <w:noProof/>
           <w:sz w:val="24"/>
         </w:rPr>
-        <w:lastRenderedPageBreak/>
         <w:t>Синхронизация на канальном уровне. Синхронные протоколы канального уровня</w:t>
       </w:r>
     </w:p>
@@ -5303,27 +5016,7 @@
           <w:sz w:val="21"/>
           <w:szCs w:val="21"/>
         </w:rPr>
-        <w:t xml:space="preserve">На канальном уровне происходит </w:t>
-      </w:r>
-      <w:proofErr w:type="gramStart"/>
-      <w:r>
-        <w:rPr>
-          <w:rFonts w:ascii="Open Sans" w:hAnsi="Open Sans" w:cs="Open Sans"/>
-          <w:color w:val="333333"/>
-          <w:sz w:val="21"/>
-          <w:szCs w:val="21"/>
-        </w:rPr>
-        <w:t>синхронизация  передачи</w:t>
-      </w:r>
-      <w:proofErr w:type="gramEnd"/>
-      <w:r>
-        <w:rPr>
-          <w:rFonts w:ascii="Open Sans" w:hAnsi="Open Sans" w:cs="Open Sans"/>
-          <w:color w:val="333333"/>
-          <w:sz w:val="21"/>
-          <w:szCs w:val="21"/>
-        </w:rPr>
-        <w:t xml:space="preserve"> кадров. Приемник должен распознать начало первого байта кадра, границы полей кадра и признак окончания кадра. Существует три способа синхронизации передачи кадров:</w:t>
+        <w:t>На канальном уровне происходит синхронизация  передачи кадров. Приемник должен распознать начало первого байта кадра, границы полей кадра и признак окончания кадра. Существует три способа синхронизации передачи кадров:</w:t>
       </w:r>
     </w:p>
     <w:p>
@@ -5363,27 +5056,7 @@
           <w:sz w:val="21"/>
           <w:szCs w:val="21"/>
         </w:rPr>
-        <w:t>асинхронная (</w:t>
-      </w:r>
-      <w:proofErr w:type="spellStart"/>
-      <w:r>
-        <w:rPr>
-          <w:rFonts w:ascii="Open Sans" w:hAnsi="Open Sans" w:cs="Open Sans"/>
-          <w:color w:val="333333"/>
-          <w:sz w:val="21"/>
-          <w:szCs w:val="21"/>
-        </w:rPr>
-        <w:t>Asynchronous</w:t>
-      </w:r>
-      <w:proofErr w:type="spellEnd"/>
-      <w:r>
-        <w:rPr>
-          <w:rFonts w:ascii="Open Sans" w:hAnsi="Open Sans" w:cs="Open Sans"/>
-          <w:color w:val="333333"/>
-          <w:sz w:val="21"/>
-          <w:szCs w:val="21"/>
-        </w:rPr>
-        <w:t>)</w:t>
+        <w:t>асинхронная (Asynchronous)</w:t>
       </w:r>
     </w:p>
     <w:p>
@@ -5423,27 +5096,7 @@
           <w:sz w:val="21"/>
           <w:szCs w:val="21"/>
         </w:rPr>
-        <w:t>синхронная (</w:t>
-      </w:r>
-      <w:proofErr w:type="spellStart"/>
-      <w:r>
-        <w:rPr>
-          <w:rFonts w:ascii="Open Sans" w:hAnsi="Open Sans" w:cs="Open Sans"/>
-          <w:color w:val="333333"/>
-          <w:sz w:val="21"/>
-          <w:szCs w:val="21"/>
-        </w:rPr>
-        <w:t>Synchronous</w:t>
-      </w:r>
-      <w:proofErr w:type="spellEnd"/>
-      <w:r>
-        <w:rPr>
-          <w:rFonts w:ascii="Open Sans" w:hAnsi="Open Sans" w:cs="Open Sans"/>
-          <w:color w:val="333333"/>
-          <w:sz w:val="21"/>
-          <w:szCs w:val="21"/>
-        </w:rPr>
-        <w:t>)</w:t>
+        <w:t>синхронная (Synchronous)</w:t>
       </w:r>
     </w:p>
     <w:p>
@@ -5483,27 +5136,7 @@
           <w:sz w:val="21"/>
           <w:szCs w:val="21"/>
         </w:rPr>
-        <w:t>изохронная (</w:t>
-      </w:r>
-      <w:proofErr w:type="spellStart"/>
-      <w:r>
-        <w:rPr>
-          <w:rFonts w:ascii="Open Sans" w:hAnsi="Open Sans" w:cs="Open Sans"/>
-          <w:color w:val="333333"/>
-          <w:sz w:val="21"/>
-          <w:szCs w:val="21"/>
-        </w:rPr>
-        <w:t>Isochronous</w:t>
-      </w:r>
-      <w:proofErr w:type="spellEnd"/>
-      <w:r>
-        <w:rPr>
-          <w:rFonts w:ascii="Open Sans" w:hAnsi="Open Sans" w:cs="Open Sans"/>
-          <w:color w:val="333333"/>
-          <w:sz w:val="21"/>
-          <w:szCs w:val="21"/>
-        </w:rPr>
-        <w:t>)</w:t>
+        <w:t>изохронная (Isochronous)</w:t>
       </w:r>
     </w:p>
     <w:p>
@@ -5525,6 +5158,7 @@
           <w:sz w:val="21"/>
           <w:szCs w:val="21"/>
         </w:rPr>
+        <w:lastRenderedPageBreak/>
         <w:t>Способ синхронизации имеет важное значение в сети, так как неверный выбор может привести к задержкам и уменьшению производительности.</w:t>
       </w:r>
     </w:p>
@@ -5587,19 +5221,19 @@
           <w:szCs w:val="24"/>
           <w:lang w:eastAsia="ru-RU"/>
         </w:rPr>
-        <w:t xml:space="preserve">Такой метод часто используется при передаче символов, которые передаются через случайные промежутки времени, </w:t>
-      </w:r>
-      <w:proofErr w:type="gramStart"/>
-      <w:r>
+        <w:t>Такой метод часто используется при передаче символов, которые передаются через случайные промежутки времени, например в терминале. Стартовый и стоповый биты не только управляют запуском таймера приемника, но и устанавливают границы кадра.</w:t>
+      </w:r>
+    </w:p>
+    <w:p>
+      <w:pPr>
+        <w:spacing w:after="150" w:line="240" w:lineRule="auto"/>
         <w:rPr>
           <w:rFonts w:ascii="Times New Roman" w:eastAsia="Times New Roman" w:hAnsi="Times New Roman" w:cs="Times New Roman"/>
           <w:sz w:val="24"/>
           <w:szCs w:val="24"/>
           <w:lang w:eastAsia="ru-RU"/>
         </w:rPr>
-        <w:t>например</w:t>
-      </w:r>
-      <w:proofErr w:type="gramEnd"/>
+      </w:pPr>
       <w:r>
         <w:rPr>
           <w:rFonts w:ascii="Times New Roman" w:eastAsia="Times New Roman" w:hAnsi="Times New Roman" w:cs="Times New Roman"/>
@@ -5607,67 +5241,7 @@
           <w:szCs w:val="24"/>
           <w:lang w:eastAsia="ru-RU"/>
         </w:rPr>
-        <w:t xml:space="preserve"> в терминале. Стартовый и стоповый биты не только управляют запуском таймера приемника, но и устанавливают границы кадра.</w:t>
-      </w:r>
-    </w:p>
-    <w:p>
-      <w:pPr>
-        <w:spacing w:after="150" w:line="240" w:lineRule="auto"/>
-        <w:rPr>
-          <w:rFonts w:ascii="Times New Roman" w:eastAsia="Times New Roman" w:hAnsi="Times New Roman" w:cs="Times New Roman"/>
-          <w:sz w:val="24"/>
-          <w:szCs w:val="24"/>
-          <w:lang w:eastAsia="ru-RU"/>
-        </w:rPr>
-      </w:pPr>
-      <w:r>
-        <w:rPr>
-          <w:rFonts w:ascii="Times New Roman" w:eastAsia="Times New Roman" w:hAnsi="Times New Roman" w:cs="Times New Roman"/>
-          <w:sz w:val="24"/>
-          <w:szCs w:val="24"/>
-          <w:lang w:eastAsia="ru-RU"/>
-        </w:rPr>
-        <w:t>Хотя асинхронна передача и кажется относительно простой, в ней часто возникают ошибки. Для контроля ошибок к концу каждого байта в кадре добавляется специальный бит, называемый битом четности (</w:t>
-      </w:r>
-      <w:proofErr w:type="spellStart"/>
-      <w:r>
-        <w:rPr>
-          <w:rFonts w:ascii="Times New Roman" w:eastAsia="Times New Roman" w:hAnsi="Times New Roman" w:cs="Times New Roman"/>
-          <w:sz w:val="24"/>
-          <w:szCs w:val="24"/>
-          <w:lang w:eastAsia="ru-RU"/>
-        </w:rPr>
-        <w:t>parity</w:t>
-      </w:r>
-      <w:proofErr w:type="spellEnd"/>
-      <w:r>
-        <w:rPr>
-          <w:rFonts w:ascii="Times New Roman" w:eastAsia="Times New Roman" w:hAnsi="Times New Roman" w:cs="Times New Roman"/>
-          <w:sz w:val="24"/>
-          <w:szCs w:val="24"/>
-          <w:lang w:eastAsia="ru-RU"/>
-        </w:rPr>
-        <w:t xml:space="preserve"> </w:t>
-      </w:r>
-      <w:proofErr w:type="spellStart"/>
-      <w:r>
-        <w:rPr>
-          <w:rFonts w:ascii="Times New Roman" w:eastAsia="Times New Roman" w:hAnsi="Times New Roman" w:cs="Times New Roman"/>
-          <w:sz w:val="24"/>
-          <w:szCs w:val="24"/>
-          <w:lang w:eastAsia="ru-RU"/>
-        </w:rPr>
-        <w:t>bit</w:t>
-      </w:r>
-      <w:proofErr w:type="spellEnd"/>
-      <w:r>
-        <w:rPr>
-          <w:rFonts w:ascii="Times New Roman" w:eastAsia="Times New Roman" w:hAnsi="Times New Roman" w:cs="Times New Roman"/>
-          <w:sz w:val="24"/>
-          <w:szCs w:val="24"/>
-          <w:lang w:eastAsia="ru-RU"/>
-        </w:rPr>
-        <w:t>). Он равен единице, если в байте находится четное число единиц. Главный недостаток такого метода – он не может определять множественные ошибки. На практике такой метод применяется редко из-за низкой надежности и большой избыточности информации.</w:t>
+        <w:t>Хотя асинхронна передача и кажется относительно простой, в ней часто возникают ошибки. Для контроля ошибок к концу каждого байта в кадре добавляется специальный бит, называемый битом четности (parity bit). Он равен единице, если в байте находится четное число единиц. Главный недостаток такого метода – он не может определять множественные ошибки. На практике такой метод применяется редко из-за низкой надежности и большой избыточности информации.</w:t>
       </w:r>
     </w:p>
     <w:p>
@@ -6143,19 +5717,19 @@
           <w:szCs w:val="24"/>
           <w:lang w:eastAsia="ru-RU"/>
         </w:rPr>
-        <w:t xml:space="preserve">Здесь не существует стартовых и стоповых битов, поэтому отдельные символы при синхронной передаче пересылать нельзя. Все обмены данных осуществляются кадрами, которые имеют заголовок и </w:t>
-      </w:r>
-      <w:proofErr w:type="spellStart"/>
-      <w:r>
+        <w:t>Здесь не существует стартовых и стоповых битов, поэтому отдельные символы при синхронной передаче пересылать нельзя. Все обмены данных осуществляются кадрами, которые имеют заголовок и концевик. Это напоминает асинхронную передачу, но там стартовые и стоповые биты служили для других целей. Благодаря синхронизации таймеров приемника и передатчика синхронная передача более устойчива к сбоям. Для поддержки связи при отсутствии данных, в такой передаче используются биты заполнения (fill bits). С помощью битов заполнения передача информации по каналу не прерывается.</w:t>
+      </w:r>
+    </w:p>
+    <w:p>
+      <w:pPr>
+        <w:spacing w:after="150" w:line="240" w:lineRule="auto"/>
         <w:rPr>
           <w:rFonts w:ascii="Times New Roman" w:eastAsia="Times New Roman" w:hAnsi="Times New Roman" w:cs="Times New Roman"/>
           <w:sz w:val="24"/>
           <w:szCs w:val="24"/>
           <w:lang w:eastAsia="ru-RU"/>
         </w:rPr>
-        <w:t>концевик</w:t>
-      </w:r>
-      <w:proofErr w:type="spellEnd"/>
+      </w:pPr>
       <w:r>
         <w:rPr>
           <w:rFonts w:ascii="Times New Roman" w:eastAsia="Times New Roman" w:hAnsi="Times New Roman" w:cs="Times New Roman"/>
@@ -6163,29 +5737,49 @@
           <w:szCs w:val="24"/>
           <w:lang w:eastAsia="ru-RU"/>
         </w:rPr>
-        <w:t xml:space="preserve">. Это напоминает асинхронную передачу, но там </w:t>
-      </w:r>
-      <w:r>
+        <w:t>Синхронная передача более эффективна при большом трафике, так как количество избыточной информации в ней меньше чем при асинхронной передаче.</w:t>
+      </w:r>
+    </w:p>
+    <w:p>
+      <w:pPr>
+        <w:spacing w:after="150" w:line="240" w:lineRule="auto"/>
         <w:rPr>
           <w:rFonts w:ascii="Times New Roman" w:eastAsia="Times New Roman" w:hAnsi="Times New Roman" w:cs="Times New Roman"/>
           <w:sz w:val="24"/>
           <w:szCs w:val="24"/>
           <w:lang w:eastAsia="ru-RU"/>
         </w:rPr>
+      </w:pPr>
+      <w:r>
+        <w:rPr>
+          <w:rFonts w:ascii="Times New Roman" w:eastAsia="Times New Roman" w:hAnsi="Times New Roman" w:cs="Times New Roman"/>
+          <w:sz w:val="24"/>
+          <w:szCs w:val="24"/>
+          <w:lang w:eastAsia="ru-RU"/>
+        </w:rPr>
+        <w:t xml:space="preserve">Для контроля ошибок используют метод циклического избыточного контроля (CRC, Cyclic Redundancy Check, контрольная сумма). К каждому участку данных добавляется код CRC, полученный по специальному алгоритму. При приеме CRC код вновь </w:t>
+      </w:r>
+      <w:r>
+        <w:rPr>
+          <w:rFonts w:ascii="Times New Roman" w:eastAsia="Times New Roman" w:hAnsi="Times New Roman" w:cs="Times New Roman"/>
+          <w:sz w:val="24"/>
+          <w:szCs w:val="24"/>
+          <w:lang w:eastAsia="ru-RU"/>
+        </w:rPr>
         <w:lastRenderedPageBreak/>
-        <w:t>стартовые и стоповые биты служили для других целей. Благодаря синхронизации таймеров приемника и передатчика синхронная передача более устойчива к сбоям. Для поддержки связи при отсутствии данных, в такой передаче используются биты заполнения (</w:t>
-      </w:r>
-      <w:proofErr w:type="spellStart"/>
-      <w:r>
+        <w:t>подчитывается и сравнивается с полученным. Код CRC намного более эффективно обнаруживает ошибки чем использование четности.</w:t>
+      </w:r>
+    </w:p>
+    <w:p>
+      <w:pPr>
+        <w:spacing w:after="150" w:line="240" w:lineRule="auto"/>
         <w:rPr>
           <w:rFonts w:ascii="Times New Roman" w:eastAsia="Times New Roman" w:hAnsi="Times New Roman" w:cs="Times New Roman"/>
           <w:sz w:val="24"/>
           <w:szCs w:val="24"/>
           <w:lang w:eastAsia="ru-RU"/>
         </w:rPr>
-        <w:t>fill</w:t>
-      </w:r>
-      <w:proofErr w:type="spellEnd"/>
+      </w:pPr>
       <w:r>
         <w:rPr>
           <w:rFonts w:ascii="Times New Roman" w:eastAsia="Times New Roman" w:hAnsi="Times New Roman" w:cs="Times New Roman"/>
@@ -6193,187 +5787,7 @@
           <w:szCs w:val="24"/>
           <w:lang w:eastAsia="ru-RU"/>
         </w:rPr>
-        <w:t xml:space="preserve"> </w:t>
-      </w:r>
-      <w:proofErr w:type="spellStart"/>
-      <w:r>
-        <w:rPr>
-          <w:rFonts w:ascii="Times New Roman" w:eastAsia="Times New Roman" w:hAnsi="Times New Roman" w:cs="Times New Roman"/>
-          <w:sz w:val="24"/>
-          <w:szCs w:val="24"/>
-          <w:lang w:eastAsia="ru-RU"/>
-        </w:rPr>
-        <w:t>bits</w:t>
-      </w:r>
-      <w:proofErr w:type="spellEnd"/>
-      <w:r>
-        <w:rPr>
-          <w:rFonts w:ascii="Times New Roman" w:eastAsia="Times New Roman" w:hAnsi="Times New Roman" w:cs="Times New Roman"/>
-          <w:sz w:val="24"/>
-          <w:szCs w:val="24"/>
-          <w:lang w:eastAsia="ru-RU"/>
-        </w:rPr>
-        <w:t>). С помощью битов заполнения передача информации по каналу не прерывается.</w:t>
-      </w:r>
-    </w:p>
-    <w:p>
-      <w:pPr>
-        <w:spacing w:after="150" w:line="240" w:lineRule="auto"/>
-        <w:rPr>
-          <w:rFonts w:ascii="Times New Roman" w:eastAsia="Times New Roman" w:hAnsi="Times New Roman" w:cs="Times New Roman"/>
-          <w:sz w:val="24"/>
-          <w:szCs w:val="24"/>
-          <w:lang w:eastAsia="ru-RU"/>
-        </w:rPr>
-      </w:pPr>
-      <w:r>
-        <w:rPr>
-          <w:rFonts w:ascii="Times New Roman" w:eastAsia="Times New Roman" w:hAnsi="Times New Roman" w:cs="Times New Roman"/>
-          <w:sz w:val="24"/>
-          <w:szCs w:val="24"/>
-          <w:lang w:eastAsia="ru-RU"/>
-        </w:rPr>
-        <w:t>Синхронная передача более эффективна при большом трафике, так как количество избыточной информации в ней меньше чем при асинхронной передаче.</w:t>
-      </w:r>
-    </w:p>
-    <w:p>
-      <w:pPr>
-        <w:spacing w:after="150" w:line="240" w:lineRule="auto"/>
-        <w:rPr>
-          <w:rFonts w:ascii="Times New Roman" w:eastAsia="Times New Roman" w:hAnsi="Times New Roman" w:cs="Times New Roman"/>
-          <w:sz w:val="24"/>
-          <w:szCs w:val="24"/>
-          <w:lang w:eastAsia="ru-RU"/>
-        </w:rPr>
-      </w:pPr>
-      <w:r>
-        <w:rPr>
-          <w:rFonts w:ascii="Times New Roman" w:eastAsia="Times New Roman" w:hAnsi="Times New Roman" w:cs="Times New Roman"/>
-          <w:sz w:val="24"/>
-          <w:szCs w:val="24"/>
-          <w:lang w:eastAsia="ru-RU"/>
-        </w:rPr>
-        <w:t xml:space="preserve">Для контроля ошибок используют метод циклического избыточного контроля (CRC, </w:t>
-      </w:r>
-      <w:proofErr w:type="spellStart"/>
-      <w:r>
-        <w:rPr>
-          <w:rFonts w:ascii="Times New Roman" w:eastAsia="Times New Roman" w:hAnsi="Times New Roman" w:cs="Times New Roman"/>
-          <w:sz w:val="24"/>
-          <w:szCs w:val="24"/>
-          <w:lang w:eastAsia="ru-RU"/>
-        </w:rPr>
-        <w:t>Cyclic</w:t>
-      </w:r>
-      <w:proofErr w:type="spellEnd"/>
-      <w:r>
-        <w:rPr>
-          <w:rFonts w:ascii="Times New Roman" w:eastAsia="Times New Roman" w:hAnsi="Times New Roman" w:cs="Times New Roman"/>
-          <w:sz w:val="24"/>
-          <w:szCs w:val="24"/>
-          <w:lang w:eastAsia="ru-RU"/>
-        </w:rPr>
-        <w:t xml:space="preserve"> </w:t>
-      </w:r>
-      <w:proofErr w:type="spellStart"/>
-      <w:r>
-        <w:rPr>
-          <w:rFonts w:ascii="Times New Roman" w:eastAsia="Times New Roman" w:hAnsi="Times New Roman" w:cs="Times New Roman"/>
-          <w:sz w:val="24"/>
-          <w:szCs w:val="24"/>
-          <w:lang w:eastAsia="ru-RU"/>
-        </w:rPr>
-        <w:t>Redundancy</w:t>
-      </w:r>
-      <w:proofErr w:type="spellEnd"/>
-      <w:r>
-        <w:rPr>
-          <w:rFonts w:ascii="Times New Roman" w:eastAsia="Times New Roman" w:hAnsi="Times New Roman" w:cs="Times New Roman"/>
-          <w:sz w:val="24"/>
-          <w:szCs w:val="24"/>
-          <w:lang w:eastAsia="ru-RU"/>
-        </w:rPr>
-        <w:t xml:space="preserve"> </w:t>
-      </w:r>
-      <w:proofErr w:type="spellStart"/>
-      <w:r>
-        <w:rPr>
-          <w:rFonts w:ascii="Times New Roman" w:eastAsia="Times New Roman" w:hAnsi="Times New Roman" w:cs="Times New Roman"/>
-          <w:sz w:val="24"/>
-          <w:szCs w:val="24"/>
-          <w:lang w:eastAsia="ru-RU"/>
-        </w:rPr>
-        <w:t>Check</w:t>
-      </w:r>
-      <w:proofErr w:type="spellEnd"/>
-      <w:r>
-        <w:rPr>
-          <w:rFonts w:ascii="Times New Roman" w:eastAsia="Times New Roman" w:hAnsi="Times New Roman" w:cs="Times New Roman"/>
-          <w:sz w:val="24"/>
-          <w:szCs w:val="24"/>
-          <w:lang w:eastAsia="ru-RU"/>
-        </w:rPr>
-        <w:t>, контрольная сумма). К каждому участку данных добавляется код CRC, полученный по специальному алгоритму. При приеме CRC код вновь подчитывается и сравнивается с полученным. Код CRC намного более эффективно обнаруживает ошибки чем использование четности.</w:t>
-      </w:r>
-    </w:p>
-    <w:p>
-      <w:pPr>
-        <w:spacing w:after="150" w:line="240" w:lineRule="auto"/>
-        <w:rPr>
-          <w:rFonts w:ascii="Times New Roman" w:eastAsia="Times New Roman" w:hAnsi="Times New Roman" w:cs="Times New Roman"/>
-          <w:sz w:val="24"/>
-          <w:szCs w:val="24"/>
-          <w:lang w:eastAsia="ru-RU"/>
-        </w:rPr>
-      </w:pPr>
-      <w:r>
-        <w:rPr>
-          <w:rFonts w:ascii="Times New Roman" w:eastAsia="Times New Roman" w:hAnsi="Times New Roman" w:cs="Times New Roman"/>
-          <w:sz w:val="24"/>
-          <w:szCs w:val="24"/>
-          <w:lang w:eastAsia="ru-RU"/>
-        </w:rPr>
-        <w:t xml:space="preserve">Байт-ориентированные протоколы в основном используются для передачи блоков символов, </w:t>
-      </w:r>
-      <w:proofErr w:type="gramStart"/>
-      <w:r>
-        <w:rPr>
-          <w:rFonts w:ascii="Times New Roman" w:eastAsia="Times New Roman" w:hAnsi="Times New Roman" w:cs="Times New Roman"/>
-          <w:sz w:val="24"/>
-          <w:szCs w:val="24"/>
-          <w:lang w:eastAsia="ru-RU"/>
-        </w:rPr>
-        <w:t>например</w:t>
-      </w:r>
-      <w:proofErr w:type="gramEnd"/>
-      <w:r>
-        <w:rPr>
-          <w:rFonts w:ascii="Times New Roman" w:eastAsia="Times New Roman" w:hAnsi="Times New Roman" w:cs="Times New Roman"/>
-          <w:sz w:val="24"/>
-          <w:szCs w:val="24"/>
-          <w:lang w:eastAsia="ru-RU"/>
-        </w:rPr>
-        <w:t xml:space="preserve"> текстовых файлов. Синхронизация осуществляется с помощью управляющих символов </w:t>
-      </w:r>
-      <w:proofErr w:type="spellStart"/>
-      <w:r>
-        <w:rPr>
-          <w:rFonts w:ascii="Times New Roman" w:eastAsia="Times New Roman" w:hAnsi="Times New Roman" w:cs="Times New Roman"/>
-          <w:sz w:val="24"/>
-          <w:szCs w:val="24"/>
-          <w:lang w:eastAsia="ru-RU"/>
-        </w:rPr>
-        <w:t>Synch</w:t>
-      </w:r>
-      <w:proofErr w:type="spellEnd"/>
-      <w:r>
-        <w:rPr>
-          <w:rFonts w:ascii="Times New Roman" w:eastAsia="Times New Roman" w:hAnsi="Times New Roman" w:cs="Times New Roman"/>
-          <w:sz w:val="24"/>
-          <w:szCs w:val="24"/>
-          <w:lang w:eastAsia="ru-RU"/>
-        </w:rPr>
-        <w:t>, которые добавляются перед каждым блоком символов.</w:t>
+        <w:t>Байт-ориентированные протоколы в основном используются для передачи блоков символов, например текстовых файлов. Синхронизация осуществляется с помощью управляющих символов Synch, которые добавляются перед каждым блоком символов.</w:t>
       </w:r>
     </w:p>
     <w:p>
@@ -7087,7 +6501,6 @@
           <w:i/>
           <w:sz w:val="36"/>
         </w:rPr>
-        <w:lastRenderedPageBreak/>
         <w:t>Билет №</w:t>
       </w:r>
       <w:r>
@@ -7135,27 +6548,28 @@
           <w:szCs w:val="27"/>
           <w:shd w:val="clear" w:color="auto" w:fill="FFFFFF"/>
         </w:rPr>
-        <w:t>Мост - это устройство, которое обеспечивает взаимосвязь двух (реже нескольких) локальных сетей посредством передачи кадров из одной сети в другую с помощью их промежуточной буферизации. Мост, в отличие от повторителя, не старается поддержать побитовый синхронизм в обеих объединяемых сетях. Вместо этого он выступает по отношению к каждой из сетей как конечный узел. Он принимает кадр, буферизует его, анализирует адрес назначения кадра и только в том случае, когда адресуемый узел действительно принадлежит другой сети, он передает его туда.</w:t>
-      </w:r>
-    </w:p>
-    <w:p>
-      <w:pPr>
+        <w:t xml:space="preserve">Мост - это устройство, которое обеспечивает взаимосвязь двух (реже нескольких) локальных сетей посредством передачи кадров из одной сети в другую с помощью их промежуточной буферизации. Мост, в отличие от повторителя, не старается поддержать побитовый синхронизм в обеих </w:t>
+      </w:r>
+      <w:r>
         <w:rPr>
           <w:color w:val="000000"/>
           <w:sz w:val="27"/>
           <w:szCs w:val="27"/>
           <w:shd w:val="clear" w:color="auto" w:fill="FFFFFF"/>
         </w:rPr>
-      </w:pPr>
-      <w:r>
+        <w:lastRenderedPageBreak/>
+        <w:t>объединяемых сетях. Вместо этого он выступает по отношению к каждой из сетей как конечный узел. Он принимает кадр, буферизует его, анализирует адрес назначения кадра и только в том случае, когда адресуемый узел действительно принадлежит другой сети, он передает его туда.</w:t>
+      </w:r>
+    </w:p>
+    <w:p>
+      <w:pPr>
         <w:rPr>
           <w:color w:val="000000"/>
           <w:sz w:val="27"/>
           <w:szCs w:val="27"/>
           <w:shd w:val="clear" w:color="auto" w:fill="FFFFFF"/>
         </w:rPr>
-        <w:t>Мост не только снижает нагрузку в объединенной сети, но и уменьшает возможности несанкционированного доступа, так как пакеты, предназначенные для циркуляции внутри одного сегмента, физически не появляются на других, что иск</w:t>
-      </w:r>
+      </w:pPr>
       <w:r>
         <w:rPr>
           <w:color w:val="000000"/>
@@ -7163,16 +6577,7 @@
           <w:szCs w:val="27"/>
           <w:shd w:val="clear" w:color="auto" w:fill="FFFFFF"/>
         </w:rPr>
-        <w:t>лючает их "прослуши</w:t>
-      </w:r>
-      <w:r>
-        <w:rPr>
-          <w:color w:val="000000"/>
-          <w:sz w:val="27"/>
-          <w:szCs w:val="27"/>
-          <w:shd w:val="clear" w:color="auto" w:fill="FFFFFF"/>
-        </w:rPr>
-        <w:t>вание" станциями других сегментов.</w:t>
+        <w:t>Мост не только снижает нагрузку в объединенной сети, но и уменьшает возможности несанкционированного доступа, так как пакеты, предназначенные для циркуляции внутри одного сегмента, физически не появляются на других, что исключает их "прослушивание" станциями других сегментов.</w:t>
       </w:r>
     </w:p>
     <w:p>
@@ -7190,15 +6595,7 @@
         <w:t xml:space="preserve"> </w:t>
       </w:r>
       <w:r>
-        <w:t>Мосты (</w:t>
-      </w:r>
-      <w:proofErr w:type="spellStart"/>
-      <w:r>
-        <w:t>bridge</w:t>
-      </w:r>
-      <w:proofErr w:type="spellEnd"/>
-      <w:r>
-        <w:t>) имеют много отличий от повторителей. Повторители передают все пакеты, а мосты только те, которые необходимы. Если пакет не нужно передавать в другой сегмент, он фильтруется. Для мостов существуют многочисленные алгоритмы (правила) передачи и фильтрации пакетов. Минимальным требованием является фильтрация пакетов по МАС-адресу получателя.</w:t>
+        <w:t>Мосты (bridge) имеют много отличий от повторителей. Повторители передают все пакеты, а мосты только те, которые необходимы. Если пакет не нужно передавать в другой сегмент, он фильтруется. Для мостов существуют многочисленные алгоритмы (правила) передачи и фильтрации пакетов. Минимальным требованием является фильтрация пакетов по МАС-адресу получателя.</w:t>
       </w:r>
     </w:p>
     <w:p>
@@ -7273,7 +6670,7 @@
                     <pic:cNvPicPr/>
                   </pic:nvPicPr>
                   <pic:blipFill>
-                    <a:blip r:embed="rId72"/>
+                    <a:blip r:embed="rId73"/>
                     <a:stretch>
                       <a:fillRect/>
                     </a:stretch>
@@ -7395,13 +6792,8 @@
           <w:numId w:val="4"/>
         </w:numPr>
       </w:pPr>
-      <w:proofErr w:type="spellStart"/>
-      <w:r>
-        <w:t>Вычисл</w:t>
-      </w:r>
-      <w:proofErr w:type="spellEnd"/>
-      <w:r>
-        <w:t>. Мощность</w:t>
+      <w:r>
+        <w:t>Вычисл. Мощность</w:t>
       </w:r>
     </w:p>
     <w:p>
@@ -7413,15 +6805,7 @@
         </w:numPr>
       </w:pPr>
       <w:r>
-        <w:t xml:space="preserve">Управление </w:t>
-      </w:r>
-      <w:proofErr w:type="spellStart"/>
-      <w:r>
-        <w:t>числ</w:t>
-      </w:r>
-      <w:proofErr w:type="spellEnd"/>
-      <w:r>
-        <w:t>.</w:t>
+        <w:t>Управление числ.</w:t>
       </w:r>
     </w:p>
     <w:p>
@@ -7461,22 +6845,13 @@
     </w:p>
     <w:p>
       <w:r>
-        <w:lastRenderedPageBreak/>
         <w:t>Клиент-сервер</w:t>
       </w:r>
       <w:r>
         <w:t>:</w:t>
       </w:r>
       <w:r>
-        <w:t xml:space="preserve"> На сервере данные, все вычисления. Клиент получает результаты, а на файл-сервере </w:t>
-      </w:r>
-      <w:proofErr w:type="gramStart"/>
-      <w:r>
-        <w:t>по другому</w:t>
-      </w:r>
-      <w:proofErr w:type="gramEnd"/>
-      <w:r>
-        <w:t>.</w:t>
+        <w:t xml:space="preserve"> На сервере данные, все вычисления. Клиент получает результаты, а на файл-сервере по другому.</w:t>
       </w:r>
     </w:p>
     <w:p>
@@ -7534,6 +6909,9 @@
       </w:r>
       <w:r>
         <w:br/>
+      </w:r>
+      <w:r>
+        <w:lastRenderedPageBreak/>
         <w:t xml:space="preserve">2.    Частично однородные, </w:t>
       </w:r>
       <w:r>
@@ -7648,13 +7026,8 @@
       <w:r>
         <w:t xml:space="preserve">– </w:t>
       </w:r>
-      <w:proofErr w:type="spellStart"/>
-      <w:r>
-        <w:t>Разноархитектурная</w:t>
-      </w:r>
-      <w:proofErr w:type="spellEnd"/>
-      <w:r>
-        <w:t xml:space="preserve"> сеть, возможно разная ОС.</w:t>
+      <w:r>
+        <w:t>Разноархитектурная сеть, возможно разная ОС.</w:t>
       </w:r>
     </w:p>
     <w:p>
@@ -7665,15 +7038,7 @@
         <w:t>Частично не однородная</w:t>
       </w:r>
       <w:r>
-        <w:t xml:space="preserve"> – </w:t>
-      </w:r>
-      <w:proofErr w:type="spellStart"/>
-      <w:r>
-        <w:t>Различн</w:t>
-      </w:r>
-      <w:proofErr w:type="spellEnd"/>
-      <w:r>
-        <w:t xml:space="preserve"> ОС, но одинаковая архитектура или наоборот.</w:t>
+        <w:t xml:space="preserve"> – Различн ОС, но одинаковая архитектура или наоборот.</w:t>
       </w:r>
     </w:p>
     <w:p>
@@ -7701,15 +7066,7 @@
         <w:t>РСОД на основе систем телеком</w:t>
       </w:r>
       <w:r>
-        <w:t xml:space="preserve"> – не обеспечивает полного </w:t>
-      </w:r>
-      <w:proofErr w:type="spellStart"/>
-      <w:r>
-        <w:t>симметричн</w:t>
-      </w:r>
-      <w:proofErr w:type="spellEnd"/>
-      <w:r>
-        <w:t>. Обработки информации, как следствие ограниченные возможности.</w:t>
+        <w:t xml:space="preserve"> – не обеспечивает полного симметричн. Обработки информации, как следствие ограниченные возможности.</w:t>
       </w:r>
     </w:p>
     <w:p>
@@ -7720,51 +7077,10 @@
         <w:rPr>
           <w:u w:val="single"/>
         </w:rPr>
-        <w:t xml:space="preserve">РСОД на </w:t>
-      </w:r>
-      <w:proofErr w:type="spellStart"/>
-      <w:r>
-        <w:rPr>
-          <w:u w:val="single"/>
-        </w:rPr>
-        <w:t>осн</w:t>
-      </w:r>
-      <w:proofErr w:type="spellEnd"/>
-      <w:r>
-        <w:rPr>
-          <w:u w:val="single"/>
-        </w:rPr>
-        <w:t xml:space="preserve">. Сетевой </w:t>
-      </w:r>
-      <w:proofErr w:type="gramStart"/>
-      <w:r>
-        <w:rPr>
-          <w:u w:val="single"/>
-        </w:rPr>
-        <w:t xml:space="preserve">технологии </w:t>
-      </w:r>
-      <w:r>
-        <w:t xml:space="preserve"> -</w:t>
-      </w:r>
-      <w:proofErr w:type="gramEnd"/>
-      <w:r>
-        <w:t xml:space="preserve"> такая форма </w:t>
-      </w:r>
-      <w:proofErr w:type="spellStart"/>
-      <w:r>
-        <w:t>взаим</w:t>
-      </w:r>
-      <w:proofErr w:type="spellEnd"/>
-      <w:r>
-        <w:t xml:space="preserve">. ЭВМ, при котором любой из процессов одной из машин может установить </w:t>
-      </w:r>
-      <w:proofErr w:type="spellStart"/>
-      <w:r>
-        <w:t>лигочн</w:t>
-      </w:r>
-      <w:proofErr w:type="spellEnd"/>
-      <w:r>
-        <w:t>. Связь с любым процессом в любой другой ЭВМ.</w:t>
+        <w:t xml:space="preserve">РСОД на осн. Сетевой технологии </w:t>
+      </w:r>
+      <w:r>
+        <w:t xml:space="preserve"> - такая форма взаим. ЭВМ, при котором любой из процессов одной из машин может установить лигочн. Связь с любым процессом в любой другой ЭВМ.</w:t>
       </w:r>
     </w:p>
     <w:p>
@@ -7810,27 +7126,9 @@
         </w:numPr>
         <w:spacing w:line="240" w:lineRule="auto"/>
       </w:pPr>
-      <w:proofErr w:type="spellStart"/>
-      <w:r>
-        <w:t>Неогранич</w:t>
-      </w:r>
-      <w:proofErr w:type="spellEnd"/>
-      <w:r>
-        <w:t xml:space="preserve">. </w:t>
-      </w:r>
-      <w:proofErr w:type="spellStart"/>
-      <w:r>
-        <w:t>Географич</w:t>
-      </w:r>
-      <w:proofErr w:type="spellEnd"/>
-      <w:r>
-        <w:t xml:space="preserve"> </w:t>
-      </w:r>
-      <w:proofErr w:type="spellStart"/>
-      <w:r>
-        <w:t>распределенностью</w:t>
-      </w:r>
-      <w:proofErr w:type="spellEnd"/>
+      <w:r>
+        <w:t>Неогранич. Географич распределенностью</w:t>
+      </w:r>
     </w:p>
     <w:p>
       <w:pPr>
@@ -7855,15 +7153,7 @@
         <w:spacing w:line="240" w:lineRule="auto"/>
       </w:pPr>
       <w:r>
-        <w:t xml:space="preserve">Каждые смежные 2 узла связаны </w:t>
-      </w:r>
-      <w:proofErr w:type="spellStart"/>
-      <w:r>
-        <w:t>собствен</w:t>
-      </w:r>
-      <w:proofErr w:type="spellEnd"/>
-      <w:r>
-        <w:t>. Каналом, и отсутствие проблемы его распределения</w:t>
+        <w:t>Каждые смежные 2 узла связаны собствен. Каналом, и отсутствие проблемы его распределения</w:t>
       </w:r>
     </w:p>
     <w:p>
@@ -7947,15 +7237,7 @@
         <w:spacing w:line="240" w:lineRule="auto"/>
       </w:pPr>
       <w:r>
-        <w:t xml:space="preserve">Коммуникации </w:t>
-      </w:r>
-      <w:proofErr w:type="spellStart"/>
-      <w:r>
-        <w:t>саообщен</w:t>
-      </w:r>
-      <w:proofErr w:type="spellEnd"/>
-      <w:r>
-        <w:t>. (КС)</w:t>
+        <w:t>Коммуникации саообщен. (КС)</w:t>
       </w:r>
     </w:p>
     <w:p>
@@ -8002,7 +7284,7 @@
                     </pic:cNvPicPr>
                   </pic:nvPicPr>
                   <pic:blipFill>
-                    <a:blip r:embed="rId83">
+                    <a:blip r:embed="rId86">
                       <a:extLst>
                         <a:ext uri="{28A0092B-C50C-407E-A947-70E740481C1C}">
                           <a14:useLocalDpi xmlns:a14="http://schemas.microsoft.com/office/drawing/2010/main" val="0"/>
@@ -8064,7 +7346,7 @@
                     </pic:cNvPicPr>
                   </pic:nvPicPr>
                   <pic:blipFill>
-                    <a:blip r:embed="rId84">
+                    <a:blip r:embed="rId87">
                       <a:extLst>
                         <a:ext uri="{28A0092B-C50C-407E-A947-70E740481C1C}">
                           <a14:useLocalDpi xmlns:a14="http://schemas.microsoft.com/office/drawing/2010/main" val="0"/>
@@ -8123,15 +7405,7 @@
         <w:spacing w:line="240" w:lineRule="auto"/>
       </w:pPr>
       <w:r>
-        <w:t>Сформированный (</w:t>
-      </w:r>
-      <w:proofErr w:type="spellStart"/>
-      <w:r>
-        <w:t>скомутированный</w:t>
-      </w:r>
-      <w:proofErr w:type="spellEnd"/>
-      <w:r>
-        <w:t>) канал закрепляется на всем участке передачи на всё это время (они заняты и не могут пользоваться этими каналами)</w:t>
+        <w:t>Сформированный (скомутированный) канал закрепляется на всем участке передачи на всё это время (они заняты и не могут пользоваться этими каналами)</w:t>
       </w:r>
     </w:p>
     <w:p>
@@ -8144,15 +7418,7 @@
         <w:spacing w:line="240" w:lineRule="auto"/>
       </w:pPr>
       <w:r>
-        <w:t xml:space="preserve">Скорость передачи и приёма </w:t>
-      </w:r>
-      <w:proofErr w:type="gramStart"/>
-      <w:r>
-        <w:t>должны  бы</w:t>
-      </w:r>
-      <w:proofErr w:type="gramEnd"/>
-      <w:r>
-        <w:t xml:space="preserve"> согласованы (совместимы)</w:t>
+        <w:t>Скорость передачи и приёма должны  бы согласованы (совместимы)</w:t>
       </w:r>
     </w:p>
     <w:p>
@@ -8223,7 +7489,7 @@
                     </pic:cNvPicPr>
                   </pic:nvPicPr>
                   <pic:blipFill>
-                    <a:blip r:embed="rId85">
+                    <a:blip r:embed="rId88">
                       <a:extLst>
                         <a:ext uri="{28A0092B-C50C-407E-A947-70E740481C1C}">
                           <a14:useLocalDpi xmlns:a14="http://schemas.microsoft.com/office/drawing/2010/main" val="0"/>
@@ -8372,7 +7638,7 @@
                     </pic:cNvPicPr>
                   </pic:nvPicPr>
                   <pic:blipFill>
-                    <a:blip r:embed="rId86">
+                    <a:blip r:embed="rId89">
                       <a:extLst>
                         <a:ext uri="{28A0092B-C50C-407E-A947-70E740481C1C}">
                           <a14:useLocalDpi xmlns:a14="http://schemas.microsoft.com/office/drawing/2010/main" val="0"/>
@@ -8406,15 +7672,7 @@
     </w:p>
     <w:p>
       <w:r>
-        <w:t xml:space="preserve">Сообщение разбивается на блоки (пакеты), </w:t>
-      </w:r>
-      <w:proofErr w:type="spellStart"/>
-      <w:r>
-        <w:t>котор</w:t>
-      </w:r>
-      <w:proofErr w:type="spellEnd"/>
-      <w:r>
-        <w:t>. Имеет адрес назначения, каждый передается по различным каналам. Обеспечивает равномерную нагрузку сети. Пропускная способность увеличилась!</w:t>
+        <w:t>Сообщение разбивается на блоки (пакеты), котор. Имеет адрес назначения, каждый передается по различным каналам. Обеспечивает равномерную нагрузку сети. Пропускная способность увеличилась!</w:t>
       </w:r>
     </w:p>
     <w:p>
@@ -8450,15 +7708,7 @@
         <w:spacing w:line="240" w:lineRule="auto"/>
       </w:pPr>
       <w:r>
-        <w:t xml:space="preserve">Использование единой коммутации среды (единая шина), </w:t>
-      </w:r>
-      <w:proofErr w:type="spellStart"/>
-      <w:r>
-        <w:t>полносвязан</w:t>
-      </w:r>
-      <w:proofErr w:type="spellEnd"/>
-      <w:r>
-        <w:t>.</w:t>
+        <w:t>Использование единой коммутации среды (единая шина), полносвязан.</w:t>
       </w:r>
     </w:p>
     <w:p>
@@ -8471,21 +7721,8 @@
         <w:spacing w:line="240" w:lineRule="auto"/>
       </w:pPr>
       <w:r>
-        <w:t xml:space="preserve">Небольшая </w:t>
-      </w:r>
-      <w:proofErr w:type="spellStart"/>
-      <w:r>
-        <w:t>географич</w:t>
-      </w:r>
-      <w:proofErr w:type="spellEnd"/>
-      <w:r>
-        <w:t xml:space="preserve"> </w:t>
-      </w:r>
-      <w:proofErr w:type="spellStart"/>
-      <w:r>
-        <w:t>распределенность</w:t>
-      </w:r>
-      <w:proofErr w:type="spellEnd"/>
+        <w:t>Небольшая географич распределенность</w:t>
+      </w:r>
     </w:p>
     <w:p>
       <w:pPr>
@@ -8538,15 +7775,7 @@
         <w:spacing w:line="240" w:lineRule="auto"/>
       </w:pPr>
       <w:r>
-        <w:t xml:space="preserve">Применение спец. Методов и алгоритмов доступа к единой среде для обеспечения </w:t>
-      </w:r>
-      <w:proofErr w:type="spellStart"/>
-      <w:r>
-        <w:t>выс</w:t>
-      </w:r>
-      <w:proofErr w:type="spellEnd"/>
-      <w:r>
-        <w:t xml:space="preserve"> скорости передачи</w:t>
+        <w:t>Применение спец. Методов и алгоритмов доступа к единой среде для обеспечения выс скорости передачи</w:t>
       </w:r>
     </w:p>
     <w:p>
@@ -8615,7 +7844,7 @@
                     </pic:cNvPicPr>
                   </pic:nvPicPr>
                   <pic:blipFill>
-                    <a:blip r:embed="rId87">
+                    <a:blip r:embed="rId90">
                       <a:extLst>
                         <a:ext uri="{28A0092B-C50C-407E-A947-70E740481C1C}">
                           <a14:useLocalDpi xmlns:a14="http://schemas.microsoft.com/office/drawing/2010/main" val="0"/>
@@ -8669,94 +7898,25 @@
           <w:sz w:val="24"/>
         </w:rPr>
         <w:lastRenderedPageBreak/>
-        <w:t>Маршрутизатор. Н</w:t>
-      </w:r>
-      <w:r>
-        <w:rPr>
-          <w:b/>
+        <w:t>Маршрутизатор. Назначение и применение в сетях</w:t>
+      </w:r>
+      <w:r>
+        <w:rPr>
           <w:noProof/>
           <w:sz w:val="24"/>
         </w:rPr>
-        <w:t>а</w:t>
-      </w:r>
-      <w:r>
-        <w:rPr>
-          <w:b/>
-          <w:noProof/>
-          <w:sz w:val="24"/>
-        </w:rPr>
-        <w:t>значение и применение в сетях</w:t>
-      </w:r>
-      <w:r>
-        <w:rPr>
-          <w:noProof/>
-          <w:sz w:val="24"/>
-        </w:rPr>
         <w:t>.</w:t>
       </w:r>
     </w:p>
     <w:p>
       <w:r>
-        <w:t xml:space="preserve">маршрутизатор - это устройство третьего уровня, использующее одну и более метрик для определения оптимального пути передачи сетевого трафика на основе информации сетевого уровня. </w:t>
-      </w:r>
-      <w:proofErr w:type="gramStart"/>
-      <w:r>
-        <w:t>По существу</w:t>
-      </w:r>
-      <w:proofErr w:type="gramEnd"/>
-      <w:r>
-        <w:t xml:space="preserve"> маршрутизатор представляет собой компьютер с необходимым программным обеспечением</w:t>
-      </w:r>
-      <w:r>
-        <w:t xml:space="preserve"> и устройствами ввода/</w:t>
-      </w:r>
-      <w:proofErr w:type="spellStart"/>
-      <w:r>
-        <w:t>вьгоода</w:t>
-      </w:r>
-      <w:proofErr w:type="spellEnd"/>
-      <w:r>
-        <w:t xml:space="preserve">. </w:t>
-      </w:r>
-    </w:p>
-    <w:p>
-      <w:r>
-        <w:t xml:space="preserve">Маршрутизатор обеспечивает маршрутизацию, т. е. доставку данных адресату, которую можно разбить на три. Во-первых, сбор информации о других маршрутизаторах и хостах в сети. Для этого маршрутизатор в целях определения </w:t>
-      </w:r>
-      <w:proofErr w:type="spellStart"/>
-      <w:r>
-        <w:t>марыфута</w:t>
-      </w:r>
-      <w:proofErr w:type="spellEnd"/>
-      <w:r>
-        <w:t xml:space="preserve"> использует тот или иной протокол маршрутизации. Во-вторых, он сохраняет полученную информацию о маршрутах в таблицах маршрутизации. В-третьих, маршрутизатор выбирает наилучший маршрут для каждого 250 3.3. Оборудование локальных сетей конкретного пакета, при этом он передает пакет со входного интерфейса на соответствующий выходной интерфейс. Данные функции он </w:t>
-      </w:r>
-      <w:proofErr w:type="spellStart"/>
-      <w:r>
-        <w:t>вьшолняет</w:t>
-      </w:r>
-      <w:proofErr w:type="spellEnd"/>
-      <w:r>
-        <w:t xml:space="preserve"> с </w:t>
-      </w:r>
-      <w:proofErr w:type="spellStart"/>
-      <w:proofErr w:type="gramStart"/>
-      <w:r>
-        <w:t>помопц</w:t>
-      </w:r>
-      <w:proofErr w:type="spellEnd"/>
-      <w:r>
-        <w:t>&gt;ю</w:t>
-      </w:r>
-      <w:proofErr w:type="gramEnd"/>
-      <w:r>
-        <w:t xml:space="preserve"> </w:t>
-      </w:r>
-      <w:proofErr w:type="spellStart"/>
-      <w:r>
-        <w:t>прото</w:t>
-      </w:r>
-      <w:proofErr w:type="spellEnd"/>
+        <w:t xml:space="preserve">маршрутизатор - это устройство третьего уровня, использующее одну и более метрик для определения оптимального пути передачи сетевого трафика на основе информации сетевого уровня. По существу маршрутизатор представляет собой компьютер с необходимым программным обеспечением и устройствами ввода/вьгоода. </w:t>
+      </w:r>
+    </w:p>
+    <w:p>
+      <w:r>
+        <w:t>Маршрутизатор обеспечивает маршрутизацию, т. е. доставку данных адресату, которую можно разбить на три. Во-первых, сбор информации о других маршрутизаторах и хостах в сети. Для этого маршрутизатор в целях определения марыфута использует тот или иной протокол маршрутизации. Во-вторых, он сохраняет полученную информацию о маршрутах в таблицах маршрутизации. В-третьих, маршрутизатор выбирает наилучший маршрут для каждого 250 3.3. Оборудование локальных сетей конкретного пакета, при этом он передает пакет со входного интерфейса на соответствующий выходной интерфейс. Данные функции он вьшолняет с помопц&gt;ю прото</w:t>
+      </w:r>
     </w:p>
     <w:p>
       <w:pPr>
@@ -8786,7 +7946,7 @@
                     <pic:cNvPicPr/>
                   </pic:nvPicPr>
                   <pic:blipFill>
-                    <a:blip r:embed="rId88"/>
+                    <a:blip r:embed="rId91"/>
                     <a:stretch>
                       <a:fillRect/>
                     </a:stretch>
@@ -8834,7 +7994,7 @@
                     <pic:cNvPicPr/>
                   </pic:nvPicPr>
                   <pic:blipFill>
-                    <a:blip r:embed="rId89"/>
+                    <a:blip r:embed="rId92"/>
                     <a:stretch>
                       <a:fillRect/>
                     </a:stretch>
@@ -8955,65 +8115,178 @@
     <w:p>
       <w:pPr>
         <w:rPr>
-          <w:sz w:val="24"/>
-        </w:rPr>
-      </w:pPr>
-      <w:r>
-        <w:rPr>
+          <w:b/>
+          <w:sz w:val="24"/>
+        </w:rPr>
+      </w:pPr>
+      <w:r>
+        <w:rPr>
+          <w:b/>
           <w:sz w:val="24"/>
         </w:rPr>
         <w:fldChar w:fldCharType="begin"/>
       </w:r>
       <w:r>
         <w:rPr>
+          <w:b/>
           <w:sz w:val="24"/>
         </w:rPr>
         <w:instrText xml:space="preserve"> MERGEFIELD Вопр1 </w:instrText>
       </w:r>
       <w:r>
         <w:rPr>
+          <w:b/>
           <w:sz w:val="24"/>
         </w:rPr>
         <w:fldChar w:fldCharType="separate"/>
       </w:r>
       <w:r>
         <w:rPr>
+          <w:b/>
           <w:noProof/>
           <w:sz w:val="24"/>
         </w:rPr>
-        <w:t>Применение правил «5-4-3» и «4-х хабов» в л</w:t>
-      </w:r>
+        <w:t>Применение правил «5-4-3» и «4-х хабов» в локальных сетях.</w:t>
+      </w:r>
+      <w:r>
+        <w:rPr>
+          <w:b/>
+          <w:sz w:val="24"/>
+        </w:rPr>
+        <w:fldChar w:fldCharType="end"/>
+      </w:r>
+    </w:p>
+    <w:p>
+      <w:pPr>
+        <w:rPr>
+          <w:sz w:val="24"/>
+        </w:rPr>
+      </w:pPr>
+      <w:r>
+        <w:t>Стандарты lOBase-5 и lOBase-2 разрешают использование в сети не более 4 повторителей и, соответственно, не более 5 сегментов кабеля. При максимальной длине сегмента кабеля 500 м максимальная длина сети lOBase-5 составляет 2500 м. В случае стандарта lOBase-2 максимальная длина сети равна 5 х185 = 925 м.</w:t>
+      </w:r>
+    </w:p>
+    <w:p>
+      <w:pPr>
+        <w:rPr>
+          <w:sz w:val="24"/>
+        </w:rPr>
+      </w:pPr>
       <w:r>
         <w:rPr>
           <w:noProof/>
-          <w:sz w:val="24"/>
-        </w:rPr>
-        <w:t>о</w:t>
-      </w:r>
-      <w:r>
+          <w:lang w:eastAsia="ru-RU"/>
+        </w:rPr>
+        <w:drawing>
+          <wp:inline distT="0" distB="0" distL="0" distR="0" wp14:anchorId="43EAC4A3" wp14:editId="5F048ECE">
+            <wp:extent cx="4714875" cy="2105025"/>
+            <wp:effectExtent l="0" t="0" r="9525" b="9525"/>
+            <wp:docPr id="6" name="Рисунок 6"/>
+            <wp:cNvGraphicFramePr>
+              <a:graphicFrameLocks xmlns:a="http://schemas.openxmlformats.org/drawingml/2006/main" noChangeAspect="1"/>
+            </wp:cNvGraphicFramePr>
+            <a:graphic xmlns:a="http://schemas.openxmlformats.org/drawingml/2006/main">
+              <a:graphicData uri="http://schemas.openxmlformats.org/drawingml/2006/picture">
+                <pic:pic xmlns:pic="http://schemas.openxmlformats.org/drawingml/2006/picture">
+                  <pic:nvPicPr>
+                    <pic:cNvPr id="1" name=""/>
+                    <pic:cNvPicPr/>
+                  </pic:nvPicPr>
+                  <pic:blipFill>
+                    <a:blip r:embed="rId93"/>
+                    <a:stretch>
+                      <a:fillRect/>
+                    </a:stretch>
+                  </pic:blipFill>
+                  <pic:spPr>
+                    <a:xfrm>
+                      <a:off x="0" y="0"/>
+                      <a:ext cx="4714875" cy="2105025"/>
+                    </a:xfrm>
+                    <a:prstGeom prst="rect">
+                      <a:avLst/>
+                    </a:prstGeom>
+                  </pic:spPr>
+                </pic:pic>
+              </a:graphicData>
+            </a:graphic>
+          </wp:inline>
+        </w:drawing>
+      </w:r>
+    </w:p>
+    <w:p>
+      <w:pPr>
+        <w:rPr>
+          <w:sz w:val="24"/>
+        </w:rPr>
+      </w:pPr>
+      <w:r>
+        <w:t>Правило применения повторителей в сети Ethernet называется «правило 5-4-3»: 5 сегментов, 4 повторителя, 3 нагруженных сегмента.</w:t>
+      </w:r>
+    </w:p>
+    <w:p>
+      <w:pPr>
+        <w:rPr>
+          <w:sz w:val="24"/>
+        </w:rPr>
+      </w:pPr>
+      <w:r>
+        <w:t>Для обеспечения синхронизации станций при реализации процедур доступа CSMA/CD и надежного распознавания станциями коллизий в стандарте lOBase-T определено максимально число концентраторов между любыми двумя станциями сети - 4. Это правило носит название «правило 4 хабов» и оно заменяет «правило 5-4-3», применяемое к сетям lOBase-5 и lOBase-2. Очевидно, что если между любыми двумя узлами сети не должно быть больше 4 повторителей, то максимальный диаметр сети lOBase-T составляет 5 х 100 = 500 м. На рис. 3.6 представлена такая структура, образующая общую область столкновений - один домен коллизий. При создании сети lOBase-T</w:t>
+      </w:r>
+    </w:p>
+    <w:p>
+      <w:pPr>
         <w:rPr>
           <w:noProof/>
           <w:sz w:val="24"/>
         </w:rPr>
-        <w:t>кальных сетях.</w:t>
-      </w:r>
-      <w:r>
-        <w:rPr>
-          <w:sz w:val="24"/>
-        </w:rPr>
-        <w:fldChar w:fldCharType="end"/>
-      </w:r>
-    </w:p>
-    <w:p>
-      <w:pPr>
-        <w:rPr>
-          <w:sz w:val="24"/>
-        </w:rPr>
-      </w:pPr>
-    </w:p>
-    <w:p>
-      <w:pPr>
-        <w:rPr>
+      </w:pPr>
+      <w:r>
+        <w:rPr>
+          <w:noProof/>
+          <w:lang w:eastAsia="ru-RU"/>
+        </w:rPr>
+        <w:drawing>
+          <wp:inline distT="0" distB="0" distL="0" distR="0" wp14:anchorId="56CFE6BE" wp14:editId="384F0811">
+            <wp:extent cx="4305300" cy="2124075"/>
+            <wp:effectExtent l="0" t="0" r="0" b="9525"/>
+            <wp:docPr id="12" name="Рисунок 12"/>
+            <wp:cNvGraphicFramePr>
+              <a:graphicFrameLocks xmlns:a="http://schemas.openxmlformats.org/drawingml/2006/main" noChangeAspect="1"/>
+            </wp:cNvGraphicFramePr>
+            <a:graphic xmlns:a="http://schemas.openxmlformats.org/drawingml/2006/main">
+              <a:graphicData uri="http://schemas.openxmlformats.org/drawingml/2006/picture">
+                <pic:pic xmlns:pic="http://schemas.openxmlformats.org/drawingml/2006/picture">
+                  <pic:nvPicPr>
+                    <pic:cNvPr id="1" name=""/>
+                    <pic:cNvPicPr/>
+                  </pic:nvPicPr>
+                  <pic:blipFill>
+                    <a:blip r:embed="rId94"/>
+                    <a:stretch>
+                      <a:fillRect/>
+                    </a:stretch>
+                  </pic:blipFill>
+                  <pic:spPr>
+                    <a:xfrm>
+                      <a:off x="0" y="0"/>
+                      <a:ext cx="4305300" cy="2124075"/>
+                    </a:xfrm>
+                    <a:prstGeom prst="rect">
+                      <a:avLst/>
+                    </a:prstGeom>
+                  </pic:spPr>
+                </pic:pic>
+              </a:graphicData>
+            </a:graphic>
+          </wp:inline>
+        </w:drawing>
+      </w:r>
+    </w:p>
+    <w:p>
+      <w:pPr>
+        <w:rPr>
+          <w:noProof/>
           <w:sz w:val="24"/>
         </w:rPr>
       </w:pPr>
@@ -9024,60 +8297,401 @@
           <w:b/>
           <w:i/>
           <w:sz w:val="36"/>
-          <w:lang w:val="en-US"/>
-        </w:rPr>
-      </w:pPr>
-      <w:r>
-        <w:rPr>
+        </w:rPr>
+      </w:pPr>
+      <w:r>
+        <w:rPr>
+          <w:b/>
           <w:noProof/>
           <w:sz w:val="24"/>
         </w:rPr>
-        <w:t>Методы коммутации</w:t>
-      </w:r>
+        <w:t>Методы коммутации в региональных РСОД. Сравнительный анализ.</w:t>
+      </w:r>
+    </w:p>
+    <w:p>
+      <w:pPr>
+        <w:rPr>
+          <w:sz w:val="28"/>
+        </w:rPr>
+      </w:pPr>
+      <w:r>
+        <w:rPr>
+          <w:sz w:val="28"/>
+        </w:rPr>
+        <w:t>См. Билет №6</w:t>
+      </w:r>
+    </w:p>
+    <w:p>
+      <w:pPr>
+        <w:rPr>
+          <w:sz w:val="28"/>
+        </w:rPr>
+      </w:pPr>
+    </w:p>
+    <w:p>
+      <w:pPr>
+        <w:rPr>
+          <w:b/>
+          <w:i/>
+          <w:sz w:val="36"/>
+        </w:rPr>
+      </w:pPr>
+      <w:r>
+        <w:rPr>
+          <w:b/>
+          <w:i/>
+          <w:sz w:val="36"/>
+        </w:rPr>
+        <w:lastRenderedPageBreak/>
+        <w:t>Билет №</w:t>
+      </w:r>
+      <w:r>
+        <w:rPr>
+          <w:b/>
+          <w:i/>
+          <w:sz w:val="36"/>
+        </w:rPr>
+        <w:t>8</w:t>
+      </w:r>
+    </w:p>
+    <w:p>
+      <w:pPr>
+        <w:rPr>
+          <w:b/>
+          <w:sz w:val="24"/>
+          <w:szCs w:val="24"/>
+        </w:rPr>
+      </w:pPr>
+      <w:r>
+        <w:rPr>
+          <w:b/>
+          <w:sz w:val="24"/>
+          <w:szCs w:val="24"/>
+        </w:rPr>
+        <w:t>Основные характеристики непрерывного канала связи.</w:t>
+      </w:r>
+    </w:p>
+    <w:p>
+      <w:pPr>
+        <w:rPr>
+          <w:sz w:val="24"/>
+          <w:szCs w:val="24"/>
+        </w:rPr>
+      </w:pPr>
       <w:r>
         <w:rPr>
           <w:noProof/>
-          <w:sz w:val="24"/>
-        </w:rPr>
-        <w:t xml:space="preserve"> в региональных РСОД</w:t>
-      </w:r>
-      <w:r>
-        <w:rPr>
+          <w:lang w:eastAsia="ru-RU"/>
+        </w:rPr>
+        <w:drawing>
+          <wp:inline distT="0" distB="0" distL="0" distR="0" wp14:anchorId="02DEE68A" wp14:editId="57E5098A">
+            <wp:extent cx="5143500" cy="5372100"/>
+            <wp:effectExtent l="0" t="0" r="0" b="0"/>
+            <wp:docPr id="13" name="Рисунок 13"/>
+            <wp:cNvGraphicFramePr>
+              <a:graphicFrameLocks xmlns:a="http://schemas.openxmlformats.org/drawingml/2006/main" noChangeAspect="1"/>
+            </wp:cNvGraphicFramePr>
+            <a:graphic xmlns:a="http://schemas.openxmlformats.org/drawingml/2006/main">
+              <a:graphicData uri="http://schemas.openxmlformats.org/drawingml/2006/picture">
+                <pic:pic xmlns:pic="http://schemas.openxmlformats.org/drawingml/2006/picture">
+                  <pic:nvPicPr>
+                    <pic:cNvPr id="1" name=""/>
+                    <pic:cNvPicPr/>
+                  </pic:nvPicPr>
+                  <pic:blipFill>
+                    <a:blip r:embed="rId95"/>
+                    <a:stretch>
+                      <a:fillRect/>
+                    </a:stretch>
+                  </pic:blipFill>
+                  <pic:spPr>
+                    <a:xfrm>
+                      <a:off x="0" y="0"/>
+                      <a:ext cx="5143500" cy="5372100"/>
+                    </a:xfrm>
+                    <a:prstGeom prst="rect">
+                      <a:avLst/>
+                    </a:prstGeom>
+                  </pic:spPr>
+                </pic:pic>
+              </a:graphicData>
+            </a:graphic>
+          </wp:inline>
+        </w:drawing>
+      </w:r>
+    </w:p>
+    <w:p>
+      <w:pPr>
+        <w:rPr>
+          <w:b/>
           <w:noProof/>
           <w:sz w:val="24"/>
         </w:rPr>
-        <w:t>. Сравнительный ан</w:t>
-      </w:r>
-      <w:r>
-        <w:rPr>
+      </w:pPr>
+      <w:r>
+        <w:rPr>
+          <w:b/>
           <w:noProof/>
           <w:sz w:val="24"/>
         </w:rPr>
-        <w:t>а</w:t>
-      </w:r>
+        <w:t>Функциональная модель маршрутизатора.</w:t>
+      </w:r>
+    </w:p>
+    <w:p>
       <w:r>
         <w:rPr>
           <w:noProof/>
-          <w:sz w:val="24"/>
-        </w:rPr>
-        <w:t>лиз</w:t>
-      </w:r>
+          <w:lang w:eastAsia="ru-RU"/>
+        </w:rPr>
+        <w:lastRenderedPageBreak/>
+        <w:drawing>
+          <wp:inline distT="0" distB="0" distL="0" distR="0" wp14:anchorId="2F667610" wp14:editId="7E0EE431">
+            <wp:extent cx="5686537" cy="5219700"/>
+            <wp:effectExtent l="0" t="0" r="9525" b="0"/>
+            <wp:docPr id="19" name="Рисунок 19"/>
+            <wp:cNvGraphicFramePr>
+              <a:graphicFrameLocks xmlns:a="http://schemas.openxmlformats.org/drawingml/2006/main" noChangeAspect="1"/>
+            </wp:cNvGraphicFramePr>
+            <a:graphic xmlns:a="http://schemas.openxmlformats.org/drawingml/2006/main">
+              <a:graphicData uri="http://schemas.openxmlformats.org/drawingml/2006/picture">
+                <pic:pic xmlns:pic="http://schemas.openxmlformats.org/drawingml/2006/picture">
+                  <pic:nvPicPr>
+                    <pic:cNvPr id="1" name=""/>
+                    <pic:cNvPicPr/>
+                  </pic:nvPicPr>
+                  <pic:blipFill>
+                    <a:blip r:embed="rId96"/>
+                    <a:stretch>
+                      <a:fillRect/>
+                    </a:stretch>
+                  </pic:blipFill>
+                  <pic:spPr>
+                    <a:xfrm>
+                      <a:off x="0" y="0"/>
+                      <a:ext cx="5692738" cy="5225392"/>
+                    </a:xfrm>
+                    <a:prstGeom prst="rect">
+                      <a:avLst/>
+                    </a:prstGeom>
+                  </pic:spPr>
+                </pic:pic>
+              </a:graphicData>
+            </a:graphic>
+          </wp:inline>
+        </w:drawing>
+      </w:r>
+    </w:p>
+    <w:p>
+      <w:hyperlink r:id="rId97" w:history="1">
+        <w:r>
+          <w:rPr>
+            <w:rStyle w:val="a4"/>
+          </w:rPr>
+          <w:t>http://siblec.ru/index.php?dn=html&amp;way=bW9kL2h0bWwvY29udGVudC84c2VtLzA5NC8xMi0zLTMuaHRt</w:t>
+        </w:r>
+      </w:hyperlink>
+    </w:p>
+    <w:p>
+      <w:pPr>
+        <w:rPr>
+          <w:b/>
+          <w:i/>
+          <w:sz w:val="36"/>
+        </w:rPr>
+      </w:pPr>
+      <w:r>
+        <w:rPr>
+          <w:b/>
+          <w:i/>
+          <w:sz w:val="36"/>
+        </w:rPr>
+        <w:t>Билет №</w:t>
+      </w:r>
+      <w:r>
+        <w:rPr>
+          <w:b/>
+          <w:i/>
+          <w:sz w:val="36"/>
+        </w:rPr>
+        <w:t>9</w:t>
+      </w:r>
+    </w:p>
+    <w:p>
+      <w:pPr>
+        <w:rPr>
+          <w:b/>
+          <w:i/>
+          <w:sz w:val="36"/>
+        </w:rPr>
+      </w:pPr>
+      <w:r>
+        <w:rPr>
+          <w:b/>
+          <w:sz w:val="24"/>
+        </w:rPr>
+        <w:t>Методы доступа в локальных РСОД.</w:t>
+      </w:r>
+    </w:p>
+    <w:p>
+      <w:pPr>
+        <w:rPr>
+          <w:sz w:val="24"/>
+        </w:rPr>
+      </w:pPr>
       <w:r>
         <w:rPr>
           <w:noProof/>
-          <w:sz w:val="24"/>
+          <w:lang w:eastAsia="ru-RU"/>
+        </w:rPr>
+        <w:drawing>
+          <wp:inline distT="0" distB="0" distL="0" distR="0" wp14:anchorId="2B0130F6" wp14:editId="4334D4C7">
+            <wp:extent cx="3703279" cy="1924050"/>
+            <wp:effectExtent l="0" t="0" r="0" b="0"/>
+            <wp:docPr id="20" name="Рисунок 20"/>
+            <wp:cNvGraphicFramePr>
+              <a:graphicFrameLocks xmlns:a="http://schemas.openxmlformats.org/drawingml/2006/main" noChangeAspect="1"/>
+            </wp:cNvGraphicFramePr>
+            <a:graphic xmlns:a="http://schemas.openxmlformats.org/drawingml/2006/main">
+              <a:graphicData uri="http://schemas.openxmlformats.org/drawingml/2006/picture">
+                <pic:pic xmlns:pic="http://schemas.openxmlformats.org/drawingml/2006/picture">
+                  <pic:nvPicPr>
+                    <pic:cNvPr id="1" name=""/>
+                    <pic:cNvPicPr/>
+                  </pic:nvPicPr>
+                  <pic:blipFill>
+                    <a:blip r:embed="rId98"/>
+                    <a:stretch>
+                      <a:fillRect/>
+                    </a:stretch>
+                  </pic:blipFill>
+                  <pic:spPr>
+                    <a:xfrm>
+                      <a:off x="0" y="0"/>
+                      <a:ext cx="3732569" cy="1939268"/>
+                    </a:xfrm>
+                    <a:prstGeom prst="rect">
+                      <a:avLst/>
+                    </a:prstGeom>
+                  </pic:spPr>
+                </pic:pic>
+              </a:graphicData>
+            </a:graphic>
+          </wp:inline>
+        </w:drawing>
+      </w:r>
+    </w:p>
+    <w:p>
+      <w:pPr>
+        <w:rPr>
+          <w:sz w:val="24"/>
+          <w:szCs w:val="24"/>
+        </w:rPr>
+      </w:pPr>
+      <w:r>
+        <w:rPr>
+          <w:b/>
+          <w:sz w:val="24"/>
+          <w:szCs w:val="24"/>
+        </w:rPr>
+        <w:t>Разбиение IP-сети на подсети при помощи маски. Пример</w:t>
+      </w:r>
+      <w:r>
+        <w:rPr>
+          <w:sz w:val="24"/>
+          <w:szCs w:val="24"/>
+        </w:rPr>
+        <w:t>.</w:t>
+      </w:r>
+    </w:p>
+    <w:p>
+      <w:pPr>
+        <w:rPr>
+          <w:sz w:val="24"/>
+          <w:szCs w:val="24"/>
+        </w:rPr>
+      </w:pPr>
+      <w:r>
+        <w:rPr>
+          <w:sz w:val="24"/>
+          <w:szCs w:val="24"/>
+        </w:rPr>
+        <w:t>Здесь воля фантазии, рисуем сеть.</w:t>
+      </w:r>
+    </w:p>
+    <w:p>
+      <w:pPr>
+        <w:rPr>
+          <w:b/>
+          <w:i/>
+          <w:sz w:val="36"/>
+        </w:rPr>
+      </w:pPr>
+      <w:r>
+        <w:rPr>
+          <w:b/>
+          <w:i/>
+          <w:sz w:val="36"/>
+        </w:rPr>
+        <w:lastRenderedPageBreak/>
+        <w:t>Билет №</w:t>
+      </w:r>
+      <w:r>
+        <w:rPr>
+          <w:b/>
+          <w:i/>
+          <w:sz w:val="36"/>
+        </w:rPr>
+        <w:t>10</w:t>
+      </w:r>
+    </w:p>
+    <w:p>
+      <w:pPr>
+        <w:rPr>
+          <w:noProof/>
+          <w:sz w:val="24"/>
+        </w:rPr>
+      </w:pPr>
+      <w:r>
+        <w:rPr>
+          <w:noProof/>
+          <w:sz w:val="24"/>
+        </w:rPr>
+        <w:t>Кодовое  разделение каналов. Прямое последовательное расширение спектра</w:t>
+      </w:r>
+    </w:p>
+    <w:p>
+      <w:pPr>
+        <w:rPr>
+          <w:noProof/>
+          <w:sz w:val="24"/>
+        </w:rPr>
+      </w:pPr>
+    </w:p>
+    <w:p>
+      <w:pPr>
+        <w:rPr>
+          <w:noProof/>
+          <w:sz w:val="24"/>
+        </w:rPr>
+      </w:pPr>
+    </w:p>
+    <w:p>
+      <w:r>
+        <w:rPr>
+          <w:sz w:val="24"/>
+          <w:szCs w:val="24"/>
+        </w:rPr>
+        <w:t>Идентификация соединения в интернет при помощи сокетов</w:t>
+      </w:r>
+      <w:r>
+        <w:rPr>
+          <w:sz w:val="24"/>
+          <w:szCs w:val="24"/>
         </w:rPr>
         <w:t>.</w:t>
       </w:r>
       <w:bookmarkStart w:id="0" w:name="_GoBack"/>
       <w:bookmarkEnd w:id="0"/>
-    </w:p>
-    <w:p>
-      <w:pPr>
-        <w:rPr>
-          <w:sz w:val="28"/>
-        </w:rPr>
-      </w:pPr>
     </w:p>
     <w:sectPr>
       <w:pgSz w:w="11906" w:h="16838"/>
@@ -11080,7 +10694,6 @@
     <w:name w:val="Hyperlink"/>
     <w:basedOn w:val="a0"/>
     <w:uiPriority w:val="99"/>
-    <w:semiHidden/>
     <w:unhideWhenUsed/>
     <w:rsid w:val="00803B45"/>
     <w:rPr>
